--- a/Project Documentation/Evaluation.docx
+++ b/Project Documentation/Evaluation.docx
@@ -1,6 +1,6 @@
 
 <file path=word/document.xml><?xml version="1.0" encoding="utf-8"?>
-<w:document xmlns:wpc="http://schemas.microsoft.com/office/word/2010/wordprocessingCanvas" xmlns:mo="http://schemas.microsoft.com/office/mac/office/2008/main" xmlns:mc="http://schemas.openxmlformats.org/markup-compatibility/2006" xmlns:mv="urn:schemas-microsoft-com:mac:vml" xmlns:o="urn:schemas-microsoft-com:office:office" xmlns:r="http://schemas.openxmlformats.org/officeDocument/2006/relationships" xmlns:m="http://schemas.openxmlformats.org/officeDocument/2006/math" xmlns:v="urn:schemas-microsoft-com:vml" xmlns:wp14="http://schemas.microsoft.com/office/word/2010/wordprocessingDrawing" xmlns:wp="http://schemas.openxmlformats.org/drawingml/2006/wordprocessingDrawing" xmlns:w10="urn:schemas-microsoft-com:office:word" xmlns:w="http://schemas.openxmlformats.org/wordprocessingml/2006/main" xmlns:w14="http://schemas.microsoft.com/office/word/2010/wordml" xmlns:wpg="http://schemas.microsoft.com/office/word/2010/wordprocessingGroup" xmlns:wpi="http://schemas.microsoft.com/office/word/2010/wordprocessingInk" xmlns:wne="http://schemas.microsoft.com/office/word/2006/wordml" xmlns:wps="http://schemas.microsoft.com/office/word/2010/wordprocessingShape" mc:Ignorable="w14 wp14">
+<w:document xmlns:wpc="http://schemas.microsoft.com/office/word/2010/wordprocessingCanvas" xmlns:mc="http://schemas.openxmlformats.org/markup-compatibility/2006" xmlns:o="urn:schemas-microsoft-com:office:office" xmlns:r="http://schemas.openxmlformats.org/officeDocument/2006/relationships" xmlns:m="http://schemas.openxmlformats.org/officeDocument/2006/math" xmlns:v="urn:schemas-microsoft-com:vml" xmlns:wp14="http://schemas.microsoft.com/office/word/2010/wordprocessingDrawing" xmlns:wp="http://schemas.openxmlformats.org/drawingml/2006/wordprocessingDrawing" xmlns:w10="urn:schemas-microsoft-com:office:word" xmlns:w="http://schemas.openxmlformats.org/wordprocessingml/2006/main" xmlns:w14="http://schemas.microsoft.com/office/word/2010/wordml" xmlns:wpg="http://schemas.microsoft.com/office/word/2010/wordprocessingGroup" xmlns:wpi="http://schemas.microsoft.com/office/word/2010/wordprocessingInk" xmlns:wne="http://schemas.microsoft.com/office/word/2006/wordml" xmlns:wps="http://schemas.microsoft.com/office/word/2010/wordprocessingShape" mc:Ignorable="w14 wp14">
   <w:body>
     <w:p>
       <w:pPr>
@@ -79,15 +79,163 @@
           <w:color w:val="3B3B3A"/>
           <w:lang w:val="en-US"/>
         </w:rPr>
-        <w:t>Independent feedback obtained of a useful and realistic nature, evaluated and discussed in a meaningful way.</w:t>
+        <w:t>Independent feedback obtained of a useful and realistic nature, evaluated an</w:t>
+      </w:r>
+      <w:r>
+        <w:rPr>
+          <w:rFonts w:ascii="Helvetica Neue" w:hAnsi="Helvetica Neue" w:cs="Helvetica Neue"/>
+          <w:color w:val="3B3B3A"/>
+          <w:lang w:val="en-US"/>
+        </w:rPr>
+        <w:t>d discussed in a meaningful way</w:t>
       </w:r>
     </w:p>
     <w:p>
       <w:pPr>
-        <w:ind w:left="360" w:firstLine="360"/>
-      </w:pPr>
+        <w:rPr>
+          <w:rFonts w:cstheme="minorHAnsi"/>
+          <w:b/>
+          <w:color w:val="3B3B3A"/>
+          <w:sz w:val="28"/>
+          <w:szCs w:val="28"/>
+          <w:u w:val="single"/>
+          <w:lang w:val="en-US"/>
+        </w:rPr>
+      </w:pPr>
+      <w:r>
+        <w:rPr>
+          <w:rFonts w:ascii="Helvetica Neue" w:hAnsi="Helvetica Neue" w:cs="Helvetica Neue"/>
+          <w:color w:val="3B3B3A"/>
+          <w:sz w:val="28"/>
+          <w:szCs w:val="28"/>
+          <w:lang w:val="en-US"/>
+        </w:rPr>
+        <w:tab/>
+      </w:r>
+      <w:r>
+        <w:rPr>
+          <w:rFonts w:cstheme="minorHAnsi"/>
+          <w:b/>
+          <w:color w:val="3B3B3A"/>
+          <w:sz w:val="28"/>
+          <w:szCs w:val="28"/>
+          <w:u w:val="single"/>
+          <w:lang w:val="en-US"/>
+        </w:rPr>
+        <w:t>Completion</w:t>
+      </w:r>
+      <w:r>
+        <w:rPr>
+          <w:rFonts w:cstheme="minorHAnsi"/>
+          <w:b/>
+          <w:color w:val="3B3B3A"/>
+          <w:sz w:val="28"/>
+          <w:szCs w:val="28"/>
+          <w:u w:val="single"/>
+          <w:lang w:val="en-US"/>
+        </w:rPr>
+        <w:t xml:space="preserve"> of the Objectives</w:t>
+      </w:r>
+    </w:p>
+    <w:p>
+      <w:pPr>
+        <w:rPr>
+          <w:rFonts w:ascii="Helvetica Neue" w:hAnsi="Helvetica Neue" w:cs="Helvetica Neue"/>
+          <w:color w:val="3B3B3A"/>
+          <w:sz w:val="25"/>
+          <w:szCs w:val="28"/>
+          <w:lang w:val="en-US"/>
+        </w:rPr>
+      </w:pPr>
+      <w:r>
+        <w:rPr>
+          <w:rFonts w:ascii="Helvetica Neue" w:hAnsi="Helvetica Neue" w:cs="Helvetica Neue"/>
+          <w:color w:val="3B3B3A"/>
+          <w:sz w:val="25"/>
+          <w:szCs w:val="28"/>
+          <w:lang w:val="en-US"/>
+        </w:rPr>
+        <w:t>How wel</w:t>
+      </w:r>
+      <w:r>
+        <w:rPr>
+          <w:rFonts w:ascii="Helvetica Neue" w:hAnsi="Helvetica Neue" w:cs="Helvetica Neue"/>
+          <w:color w:val="3B3B3A"/>
+          <w:sz w:val="25"/>
+          <w:szCs w:val="28"/>
+          <w:lang w:val="en-US"/>
+        </w:rPr>
+        <w:t>l the objectives were completed</w:t>
+      </w:r>
       <w:bookmarkStart w:id="0" w:name="_GoBack"/>
       <w:bookmarkEnd w:id="0"/>
+    </w:p>
+    <w:p>
+      <w:pPr>
+        <w:rPr>
+          <w:rFonts w:cstheme="minorHAnsi"/>
+          <w:b/>
+          <w:color w:val="3B3B3A"/>
+          <w:sz w:val="28"/>
+          <w:szCs w:val="28"/>
+          <w:u w:val="single"/>
+          <w:lang w:val="en-US"/>
+        </w:rPr>
+      </w:pPr>
+      <w:r>
+        <w:rPr>
+          <w:rFonts w:ascii="Helvetica Neue" w:hAnsi="Helvetica Neue" w:cs="Helvetica Neue"/>
+          <w:color w:val="3B3B3A"/>
+          <w:sz w:val="25"/>
+          <w:szCs w:val="28"/>
+          <w:lang w:val="en-US"/>
+        </w:rPr>
+        <w:tab/>
+      </w:r>
+      <w:r>
+        <w:rPr>
+          <w:rFonts w:cstheme="minorHAnsi"/>
+          <w:b/>
+          <w:color w:val="3B3B3A"/>
+          <w:sz w:val="28"/>
+          <w:szCs w:val="28"/>
+          <w:u w:val="single"/>
+          <w:lang w:val="en-US"/>
+        </w:rPr>
+        <w:t>What I Would Change</w:t>
+      </w:r>
+    </w:p>
+    <w:p>
+      <w:pPr>
+        <w:rPr>
+          <w:rFonts w:cstheme="minorHAnsi"/>
+          <w:color w:val="3B3B3A"/>
+          <w:sz w:val="25"/>
+          <w:szCs w:val="28"/>
+          <w:lang w:val="en-US"/>
+        </w:rPr>
+      </w:pPr>
+      <w:r>
+        <w:rPr>
+          <w:rFonts w:cstheme="minorHAnsi"/>
+          <w:color w:val="3B3B3A"/>
+          <w:sz w:val="25"/>
+          <w:szCs w:val="28"/>
+          <w:lang w:val="en-US"/>
+        </w:rPr>
+        <w:t>What I would change if I did the project again</w:t>
+      </w:r>
+    </w:p>
+    <w:p>
+      <w:pPr>
+        <w:rPr>
+          <w:rFonts w:ascii="Helvetica Neue" w:hAnsi="Helvetica Neue" w:cs="Helvetica Neue"/>
+          <w:color w:val="3B3B3A"/>
+          <w:sz w:val="25"/>
+          <w:szCs w:val="28"/>
+          <w:lang w:val="en-US"/>
+        </w:rPr>
+      </w:pPr>
     </w:p>
     <w:sectPr>
       <w:pgSz w:w="11906" w:h="16838"/>
@@ -100,7 +248,7 @@
 </file>
 
 <file path=word/numbering.xml><?xml version="1.0" encoding="utf-8"?>
-<w:numbering xmlns:wpc="http://schemas.microsoft.com/office/word/2010/wordprocessingCanvas" xmlns:mo="http://schemas.microsoft.com/office/mac/office/2008/main" xmlns:mc="http://schemas.openxmlformats.org/markup-compatibility/2006" xmlns:mv="urn:schemas-microsoft-com:mac:vml" xmlns:o="urn:schemas-microsoft-com:office:office" xmlns:r="http://schemas.openxmlformats.org/officeDocument/2006/relationships" xmlns:m="http://schemas.openxmlformats.org/officeDocument/2006/math" xmlns:v="urn:schemas-microsoft-com:vml" xmlns:wp14="http://schemas.microsoft.com/office/word/2010/wordprocessingDrawing" xmlns:wp="http://schemas.openxmlformats.org/drawingml/2006/wordprocessingDrawing" xmlns:w10="urn:schemas-microsoft-com:office:word" xmlns:w="http://schemas.openxmlformats.org/wordprocessingml/2006/main" xmlns:w14="http://schemas.microsoft.com/office/word/2010/wordml" xmlns:wpg="http://schemas.microsoft.com/office/word/2010/wordprocessingGroup" xmlns:wpi="http://schemas.microsoft.com/office/word/2010/wordprocessingInk" xmlns:wne="http://schemas.microsoft.com/office/word/2006/wordml" xmlns:wps="http://schemas.microsoft.com/office/word/2010/wordprocessingShape" mc:Ignorable="w14 wp14">
+<w:numbering xmlns:wpc="http://schemas.microsoft.com/office/word/2010/wordprocessingCanvas" xmlns:mc="http://schemas.openxmlformats.org/markup-compatibility/2006" xmlns:o="urn:schemas-microsoft-com:office:office" xmlns:r="http://schemas.openxmlformats.org/officeDocument/2006/relationships" xmlns:m="http://schemas.openxmlformats.org/officeDocument/2006/math" xmlns:v="urn:schemas-microsoft-com:vml" xmlns:wp14="http://schemas.microsoft.com/office/word/2010/wordprocessingDrawing" xmlns:wp="http://schemas.openxmlformats.org/drawingml/2006/wordprocessingDrawing" xmlns:w10="urn:schemas-microsoft-com:office:word" xmlns:w="http://schemas.openxmlformats.org/wordprocessingml/2006/main" xmlns:w14="http://schemas.microsoft.com/office/word/2010/wordml" xmlns:wpg="http://schemas.microsoft.com/office/word/2010/wordprocessingGroup" xmlns:wpi="http://schemas.microsoft.com/office/word/2010/wordprocessingInk" xmlns:wne="http://schemas.microsoft.com/office/word/2006/wordml" xmlns:wps="http://schemas.microsoft.com/office/word/2010/wordprocessingShape" mc:Ignorable="w14 wp14">
   <w:abstractNum w:abstractNumId="0">
     <w:nsid w:val="21AF77FA"/>
     <w:multiLevelType w:val="hybridMultilevel"/>
@@ -237,7 +385,7 @@
       </w:pPr>
     </w:pPrDefault>
   </w:docDefaults>
-  <w:latentStyles w:defLockedState="0" w:defUIPriority="99" w:defSemiHidden="1" w:defUnhideWhenUsed="1" w:defQFormat="0" w:count="276">
+  <w:latentStyles w:defLockedState="0" w:defUIPriority="99" w:defSemiHidden="1" w:defUnhideWhenUsed="1" w:defQFormat="0" w:count="267">
     <w:lsdException w:name="Normal" w:semiHidden="0" w:uiPriority="0" w:unhideWhenUsed="0" w:qFormat="1"/>
     <w:lsdException w:name="heading 1" w:semiHidden="0" w:uiPriority="9" w:unhideWhenUsed="0" w:qFormat="1"/>
     <w:lsdException w:name="heading 2" w:uiPriority="9" w:qFormat="1"/>
@@ -433,7 +581,7 @@
 </file>
 
 <file path=word/stylesWithEffects.xml><?xml version="1.0" encoding="utf-8"?>
-<w:styles xmlns:wpc="http://schemas.microsoft.com/office/word/2010/wordprocessingCanvas" xmlns:mo="http://schemas.microsoft.com/office/mac/office/2008/main" xmlns:mc="http://schemas.openxmlformats.org/markup-compatibility/2006" xmlns:mv="urn:schemas-microsoft-com:mac:vml" xmlns:o="urn:schemas-microsoft-com:office:office" xmlns:r="http://schemas.openxmlformats.org/officeDocument/2006/relationships" xmlns:m="http://schemas.openxmlformats.org/officeDocument/2006/math" xmlns:v="urn:schemas-microsoft-com:vml" xmlns:wp14="http://schemas.microsoft.com/office/word/2010/wordprocessingDrawing" xmlns:wp="http://schemas.openxmlformats.org/drawingml/2006/wordprocessingDrawing" xmlns:w10="urn:schemas-microsoft-com:office:word" xmlns:w="http://schemas.openxmlformats.org/wordprocessingml/2006/main" xmlns:w14="http://schemas.microsoft.com/office/word/2010/wordml" xmlns:wpg="http://schemas.microsoft.com/office/word/2010/wordprocessingGroup" xmlns:wpi="http://schemas.microsoft.com/office/word/2010/wordprocessingInk" xmlns:wne="http://schemas.microsoft.com/office/word/2006/wordml" xmlns:wps="http://schemas.microsoft.com/office/word/2010/wordprocessingShape" mc:Ignorable="w14 wp14">
+<w:styles xmlns:wpc="http://schemas.microsoft.com/office/word/2010/wordprocessingCanvas" xmlns:mc="http://schemas.openxmlformats.org/markup-compatibility/2006" xmlns:o="urn:schemas-microsoft-com:office:office" xmlns:r="http://schemas.openxmlformats.org/officeDocument/2006/relationships" xmlns:m="http://schemas.openxmlformats.org/officeDocument/2006/math" xmlns:v="urn:schemas-microsoft-com:vml" xmlns:wp14="http://schemas.microsoft.com/office/word/2010/wordprocessingDrawing" xmlns:wp="http://schemas.openxmlformats.org/drawingml/2006/wordprocessingDrawing" xmlns:w10="urn:schemas-microsoft-com:office:word" xmlns:w="http://schemas.openxmlformats.org/wordprocessingml/2006/main" xmlns:w14="http://schemas.microsoft.com/office/word/2010/wordml" xmlns:wpg="http://schemas.microsoft.com/office/word/2010/wordprocessingGroup" xmlns:wpi="http://schemas.microsoft.com/office/word/2010/wordprocessingInk" xmlns:wne="http://schemas.microsoft.com/office/word/2006/wordml" xmlns:wps="http://schemas.microsoft.com/office/word/2010/wordprocessingShape" mc:Ignorable="w14 wp14">
   <w:docDefaults>
     <w:rPrDefault>
       <w:rPr>
@@ -449,7 +597,7 @@
       </w:pPr>
     </w:pPrDefault>
   </w:docDefaults>
-  <w:latentStyles w:defLockedState="0" w:defUIPriority="99" w:defSemiHidden="1" w:defUnhideWhenUsed="1" w:defQFormat="0" w:count="276">
+  <w:latentStyles w:defLockedState="0" w:defUIPriority="99" w:defSemiHidden="1" w:defUnhideWhenUsed="1" w:defQFormat="0" w:count="267">
     <w:lsdException w:name="Normal" w:semiHidden="0" w:uiPriority="0" w:unhideWhenUsed="0" w:qFormat="1"/>
     <w:lsdException w:name="heading 1" w:semiHidden="0" w:uiPriority="9" w:unhideWhenUsed="0" w:qFormat="1"/>
     <w:lsdException w:name="heading 2" w:uiPriority="9" w:qFormat="1"/>

--- a/Project Documentation/Evaluation.docx
+++ b/Project Documentation/Evaluation.docx
@@ -1,6 +1,6 @@
 
 <file path=word/document.xml><?xml version="1.0" encoding="utf-8"?>
-<w:document xmlns:wpc="http://schemas.microsoft.com/office/word/2010/wordprocessingCanvas" xmlns:mc="http://schemas.openxmlformats.org/markup-compatibility/2006" xmlns:o="urn:schemas-microsoft-com:office:office" xmlns:r="http://schemas.openxmlformats.org/officeDocument/2006/relationships" xmlns:m="http://schemas.openxmlformats.org/officeDocument/2006/math" xmlns:v="urn:schemas-microsoft-com:vml" xmlns:wp14="http://schemas.microsoft.com/office/word/2010/wordprocessingDrawing" xmlns:wp="http://schemas.openxmlformats.org/drawingml/2006/wordprocessingDrawing" xmlns:w10="urn:schemas-microsoft-com:office:word" xmlns:w="http://schemas.openxmlformats.org/wordprocessingml/2006/main" xmlns:w14="http://schemas.microsoft.com/office/word/2010/wordml" xmlns:wpg="http://schemas.microsoft.com/office/word/2010/wordprocessingGroup" xmlns:wpi="http://schemas.microsoft.com/office/word/2010/wordprocessingInk" xmlns:wne="http://schemas.microsoft.com/office/word/2006/wordml" xmlns:wps="http://schemas.microsoft.com/office/word/2010/wordprocessingShape" mc:Ignorable="w14 wp14">
+<w:document xmlns:wpc="http://schemas.microsoft.com/office/word/2010/wordprocessingCanvas" xmlns:mo="http://schemas.microsoft.com/office/mac/office/2008/main" xmlns:mc="http://schemas.openxmlformats.org/markup-compatibility/2006" xmlns:mv="urn:schemas-microsoft-com:mac:vml" xmlns:o="urn:schemas-microsoft-com:office:office" xmlns:r="http://schemas.openxmlformats.org/officeDocument/2006/relationships" xmlns:m="http://schemas.openxmlformats.org/officeDocument/2006/math" xmlns:v="urn:schemas-microsoft-com:vml" xmlns:wp14="http://schemas.microsoft.com/office/word/2010/wordprocessingDrawing" xmlns:wp="http://schemas.openxmlformats.org/drawingml/2006/wordprocessingDrawing" xmlns:w10="urn:schemas-microsoft-com:office:word" xmlns:w="http://schemas.openxmlformats.org/wordprocessingml/2006/main" xmlns:w14="http://schemas.microsoft.com/office/word/2010/wordml" xmlns:wpg="http://schemas.microsoft.com/office/word/2010/wordprocessingGroup" xmlns:wpi="http://schemas.microsoft.com/office/word/2010/wordprocessingInk" xmlns:wne="http://schemas.microsoft.com/office/word/2006/wordml" xmlns:wps="http://schemas.microsoft.com/office/word/2010/wordprocessingShape" mc:Ignorable="w14 wp14">
   <w:body>
     <w:p>
       <w:pPr>
@@ -167,6 +167,53 @@
         </w:rPr>
         <w:t>l the objectives were completed</w:t>
       </w:r>
+    </w:p>
+    <w:p>
+      <w:pPr>
+        <w:rPr>
+          <w:rFonts w:cstheme="minorHAnsi"/>
+          <w:b/>
+          <w:color w:val="3B3B3A"/>
+          <w:sz w:val="28"/>
+          <w:szCs w:val="28"/>
+          <w:u w:val="single"/>
+          <w:lang w:val="en-US"/>
+        </w:rPr>
+      </w:pPr>
+      <w:r>
+        <w:rPr>
+          <w:rFonts w:ascii="Helvetica Neue" w:hAnsi="Helvetica Neue" w:cs="Helvetica Neue"/>
+          <w:color w:val="3B3B3A"/>
+          <w:sz w:val="25"/>
+          <w:szCs w:val="28"/>
+          <w:lang w:val="en-US"/>
+        </w:rPr>
+        <w:tab/>
+      </w:r>
+      <w:r>
+        <w:rPr>
+          <w:rFonts w:cstheme="minorHAnsi"/>
+          <w:b/>
+          <w:color w:val="3B3B3A"/>
+          <w:sz w:val="28"/>
+          <w:szCs w:val="28"/>
+          <w:u w:val="single"/>
+          <w:lang w:val="en-US"/>
+        </w:rPr>
+        <w:t>What I Would Change</w:t>
+      </w:r>
+      <w:r>
+        <w:rPr>
+          <w:rFonts w:cstheme="minorHAnsi"/>
+          <w:b/>
+          <w:color w:val="3B3B3A"/>
+          <w:sz w:val="28"/>
+          <w:szCs w:val="28"/>
+          <w:u w:val="single"/>
+          <w:lang w:val="en-US"/>
+        </w:rPr>
+        <w:t xml:space="preserve"> – including potentially how</w:t>
+      </w:r>
       <w:bookmarkStart w:id="0" w:name="_GoBack"/>
       <w:bookmarkEnd w:id="0"/>
     </w:p>
@@ -174,35 +221,21 @@
       <w:pPr>
         <w:rPr>
           <w:rFonts w:cstheme="minorHAnsi"/>
-          <w:b/>
-          <w:color w:val="3B3B3A"/>
-          <w:sz w:val="28"/>
-          <w:szCs w:val="28"/>
-          <w:u w:val="single"/>
-          <w:lang w:val="en-US"/>
-        </w:rPr>
-      </w:pPr>
-      <w:r>
-        <w:rPr>
-          <w:rFonts w:ascii="Helvetica Neue" w:hAnsi="Helvetica Neue" w:cs="Helvetica Neue"/>
           <w:color w:val="3B3B3A"/>
           <w:sz w:val="25"/>
           <w:szCs w:val="28"/>
           <w:lang w:val="en-US"/>
         </w:rPr>
-        <w:tab/>
-      </w:r>
-      <w:r>
-        <w:rPr>
-          <w:rFonts w:cstheme="minorHAnsi"/>
-          <w:b/>
-          <w:color w:val="3B3B3A"/>
-          <w:sz w:val="28"/>
-          <w:szCs w:val="28"/>
-          <w:u w:val="single"/>
-          <w:lang w:val="en-US"/>
-        </w:rPr>
-        <w:t>What I Would Change</w:t>
+      </w:pPr>
+      <w:r>
+        <w:rPr>
+          <w:rFonts w:cstheme="minorHAnsi"/>
+          <w:color w:val="3B3B3A"/>
+          <w:sz w:val="25"/>
+          <w:szCs w:val="28"/>
+          <w:lang w:val="en-US"/>
+        </w:rPr>
+        <w:t>What I would change if I did the project again</w:t>
       </w:r>
     </w:p>
     <w:p>
@@ -215,27 +248,48 @@
           <w:lang w:val="en-US"/>
         </w:rPr>
       </w:pPr>
-      <w:r>
-        <w:rPr>
-          <w:rFonts w:cstheme="minorHAnsi"/>
-          <w:color w:val="3B3B3A"/>
-          <w:sz w:val="25"/>
-          <w:szCs w:val="28"/>
-          <w:lang w:val="en-US"/>
-        </w:rPr>
-        <w:t>What I would change if I did the project again</w:t>
-      </w:r>
     </w:p>
     <w:p>
       <w:pPr>
         <w:rPr>
-          <w:rFonts w:ascii="Helvetica Neue" w:hAnsi="Helvetica Neue" w:cs="Helvetica Neue"/>
+          <w:rFonts w:cstheme="minorHAnsi"/>
           <w:color w:val="3B3B3A"/>
           <w:sz w:val="25"/>
           <w:szCs w:val="28"/>
           <w:lang w:val="en-US"/>
         </w:rPr>
       </w:pPr>
+      <w:r>
+        <w:rPr>
+          <w:rFonts w:cstheme="minorHAnsi"/>
+          <w:color w:val="3B3B3A"/>
+          <w:sz w:val="25"/>
+          <w:szCs w:val="28"/>
+          <w:lang w:val="en-US"/>
+        </w:rPr>
+        <w:t>Personal evaluation of development</w:t>
+      </w:r>
+    </w:p>
+    <w:p>
+      <w:pPr>
+        <w:rPr>
+          <w:rFonts w:cstheme="minorHAnsi"/>
+          <w:color w:val="3B3B3A"/>
+          <w:sz w:val="25"/>
+          <w:szCs w:val="28"/>
+          <w:lang w:val="en-US"/>
+        </w:rPr>
+      </w:pPr>
+      <w:r>
+        <w:rPr>
+          <w:rFonts w:cstheme="minorHAnsi"/>
+          <w:color w:val="3B3B3A"/>
+          <w:sz w:val="25"/>
+          <w:szCs w:val="28"/>
+          <w:lang w:val="en-US"/>
+        </w:rPr>
+        <w:t>Fake user response</w:t>
+      </w:r>
     </w:p>
     <w:sectPr>
       <w:pgSz w:w="11906" w:h="16838"/>
@@ -248,7 +302,7 @@
 </file>
 
 <file path=word/numbering.xml><?xml version="1.0" encoding="utf-8"?>
-<w:numbering xmlns:wpc="http://schemas.microsoft.com/office/word/2010/wordprocessingCanvas" xmlns:mc="http://schemas.openxmlformats.org/markup-compatibility/2006" xmlns:o="urn:schemas-microsoft-com:office:office" xmlns:r="http://schemas.openxmlformats.org/officeDocument/2006/relationships" xmlns:m="http://schemas.openxmlformats.org/officeDocument/2006/math" xmlns:v="urn:schemas-microsoft-com:vml" xmlns:wp14="http://schemas.microsoft.com/office/word/2010/wordprocessingDrawing" xmlns:wp="http://schemas.openxmlformats.org/drawingml/2006/wordprocessingDrawing" xmlns:w10="urn:schemas-microsoft-com:office:word" xmlns:w="http://schemas.openxmlformats.org/wordprocessingml/2006/main" xmlns:w14="http://schemas.microsoft.com/office/word/2010/wordml" xmlns:wpg="http://schemas.microsoft.com/office/word/2010/wordprocessingGroup" xmlns:wpi="http://schemas.microsoft.com/office/word/2010/wordprocessingInk" xmlns:wne="http://schemas.microsoft.com/office/word/2006/wordml" xmlns:wps="http://schemas.microsoft.com/office/word/2010/wordprocessingShape" mc:Ignorable="w14 wp14">
+<w:numbering xmlns:wpc="http://schemas.microsoft.com/office/word/2010/wordprocessingCanvas" xmlns:mo="http://schemas.microsoft.com/office/mac/office/2008/main" xmlns:mc="http://schemas.openxmlformats.org/markup-compatibility/2006" xmlns:mv="urn:schemas-microsoft-com:mac:vml" xmlns:o="urn:schemas-microsoft-com:office:office" xmlns:r="http://schemas.openxmlformats.org/officeDocument/2006/relationships" xmlns:m="http://schemas.openxmlformats.org/officeDocument/2006/math" xmlns:v="urn:schemas-microsoft-com:vml" xmlns:wp14="http://schemas.microsoft.com/office/word/2010/wordprocessingDrawing" xmlns:wp="http://schemas.openxmlformats.org/drawingml/2006/wordprocessingDrawing" xmlns:w10="urn:schemas-microsoft-com:office:word" xmlns:w="http://schemas.openxmlformats.org/wordprocessingml/2006/main" xmlns:w14="http://schemas.microsoft.com/office/word/2010/wordml" xmlns:wpg="http://schemas.microsoft.com/office/word/2010/wordprocessingGroup" xmlns:wpi="http://schemas.microsoft.com/office/word/2010/wordprocessingInk" xmlns:wne="http://schemas.microsoft.com/office/word/2006/wordml" xmlns:wps="http://schemas.microsoft.com/office/word/2010/wordprocessingShape" mc:Ignorable="w14 wp14">
   <w:abstractNum w:abstractNumId="0">
     <w:nsid w:val="21AF77FA"/>
     <w:multiLevelType w:val="hybridMultilevel"/>
@@ -385,7 +439,7 @@
       </w:pPr>
     </w:pPrDefault>
   </w:docDefaults>
-  <w:latentStyles w:defLockedState="0" w:defUIPriority="99" w:defSemiHidden="1" w:defUnhideWhenUsed="1" w:defQFormat="0" w:count="267">
+  <w:latentStyles w:defLockedState="0" w:defUIPriority="99" w:defSemiHidden="1" w:defUnhideWhenUsed="1" w:defQFormat="0" w:count="276">
     <w:lsdException w:name="Normal" w:semiHidden="0" w:uiPriority="0" w:unhideWhenUsed="0" w:qFormat="1"/>
     <w:lsdException w:name="heading 1" w:semiHidden="0" w:uiPriority="9" w:unhideWhenUsed="0" w:qFormat="1"/>
     <w:lsdException w:name="heading 2" w:uiPriority="9" w:qFormat="1"/>
@@ -581,7 +635,7 @@
 </file>
 
 <file path=word/stylesWithEffects.xml><?xml version="1.0" encoding="utf-8"?>
-<w:styles xmlns:wpc="http://schemas.microsoft.com/office/word/2010/wordprocessingCanvas" xmlns:mc="http://schemas.openxmlformats.org/markup-compatibility/2006" xmlns:o="urn:schemas-microsoft-com:office:office" xmlns:r="http://schemas.openxmlformats.org/officeDocument/2006/relationships" xmlns:m="http://schemas.openxmlformats.org/officeDocument/2006/math" xmlns:v="urn:schemas-microsoft-com:vml" xmlns:wp14="http://schemas.microsoft.com/office/word/2010/wordprocessingDrawing" xmlns:wp="http://schemas.openxmlformats.org/drawingml/2006/wordprocessingDrawing" xmlns:w10="urn:schemas-microsoft-com:office:word" xmlns:w="http://schemas.openxmlformats.org/wordprocessingml/2006/main" xmlns:w14="http://schemas.microsoft.com/office/word/2010/wordml" xmlns:wpg="http://schemas.microsoft.com/office/word/2010/wordprocessingGroup" xmlns:wpi="http://schemas.microsoft.com/office/word/2010/wordprocessingInk" xmlns:wne="http://schemas.microsoft.com/office/word/2006/wordml" xmlns:wps="http://schemas.microsoft.com/office/word/2010/wordprocessingShape" mc:Ignorable="w14 wp14">
+<w:styles xmlns:wpc="http://schemas.microsoft.com/office/word/2010/wordprocessingCanvas" xmlns:mo="http://schemas.microsoft.com/office/mac/office/2008/main" xmlns:mc="http://schemas.openxmlformats.org/markup-compatibility/2006" xmlns:mv="urn:schemas-microsoft-com:mac:vml" xmlns:o="urn:schemas-microsoft-com:office:office" xmlns:r="http://schemas.openxmlformats.org/officeDocument/2006/relationships" xmlns:m="http://schemas.openxmlformats.org/officeDocument/2006/math" xmlns:v="urn:schemas-microsoft-com:vml" xmlns:wp14="http://schemas.microsoft.com/office/word/2010/wordprocessingDrawing" xmlns:wp="http://schemas.openxmlformats.org/drawingml/2006/wordprocessingDrawing" xmlns:w10="urn:schemas-microsoft-com:office:word" xmlns:w="http://schemas.openxmlformats.org/wordprocessingml/2006/main" xmlns:w14="http://schemas.microsoft.com/office/word/2010/wordml" xmlns:wpg="http://schemas.microsoft.com/office/word/2010/wordprocessingGroup" xmlns:wpi="http://schemas.microsoft.com/office/word/2010/wordprocessingInk" xmlns:wne="http://schemas.microsoft.com/office/word/2006/wordml" xmlns:wps="http://schemas.microsoft.com/office/word/2010/wordprocessingShape" mc:Ignorable="w14 wp14">
   <w:docDefaults>
     <w:rPrDefault>
       <w:rPr>
@@ -597,7 +651,7 @@
       </w:pPr>
     </w:pPrDefault>
   </w:docDefaults>
-  <w:latentStyles w:defLockedState="0" w:defUIPriority="99" w:defSemiHidden="1" w:defUnhideWhenUsed="1" w:defQFormat="0" w:count="267">
+  <w:latentStyles w:defLockedState="0" w:defUIPriority="99" w:defSemiHidden="1" w:defUnhideWhenUsed="1" w:defQFormat="0" w:count="276">
     <w:lsdException w:name="Normal" w:semiHidden="0" w:uiPriority="0" w:unhideWhenUsed="0" w:qFormat="1"/>
     <w:lsdException w:name="heading 1" w:semiHidden="0" w:uiPriority="9" w:unhideWhenUsed="0" w:qFormat="1"/>
     <w:lsdException w:name="heading 2" w:uiPriority="9" w:qFormat="1"/>

--- a/Project Documentation/Evaluation.docx
+++ b/Project Documentation/Evaluation.docx
@@ -1,11 +1,12 @@
 
 <file path=word/document.xml><?xml version="1.0" encoding="utf-8"?>
-<w:document xmlns:wpc="http://schemas.microsoft.com/office/word/2010/wordprocessingCanvas" xmlns:mo="http://schemas.microsoft.com/office/mac/office/2008/main" xmlns:mc="http://schemas.openxmlformats.org/markup-compatibility/2006" xmlns:mv="urn:schemas-microsoft-com:mac:vml" xmlns:o="urn:schemas-microsoft-com:office:office" xmlns:r="http://schemas.openxmlformats.org/officeDocument/2006/relationships" xmlns:m="http://schemas.openxmlformats.org/officeDocument/2006/math" xmlns:v="urn:schemas-microsoft-com:vml" xmlns:wp14="http://schemas.microsoft.com/office/word/2010/wordprocessingDrawing" xmlns:wp="http://schemas.openxmlformats.org/drawingml/2006/wordprocessingDrawing" xmlns:w10="urn:schemas-microsoft-com:office:word" xmlns:w="http://schemas.openxmlformats.org/wordprocessingml/2006/main" xmlns:w14="http://schemas.microsoft.com/office/word/2010/wordml" xmlns:wpg="http://schemas.microsoft.com/office/word/2010/wordprocessingGroup" xmlns:wpi="http://schemas.microsoft.com/office/word/2010/wordprocessingInk" xmlns:wne="http://schemas.microsoft.com/office/word/2006/wordml" xmlns:wps="http://schemas.microsoft.com/office/word/2010/wordprocessingShape" mc:Ignorable="w14 wp14">
+<w:document xmlns:wpc="http://schemas.microsoft.com/office/word/2010/wordprocessingCanvas" xmlns:mc="http://schemas.openxmlformats.org/markup-compatibility/2006" xmlns:o="urn:schemas-microsoft-com:office:office" xmlns:r="http://schemas.openxmlformats.org/officeDocument/2006/relationships" xmlns:m="http://schemas.openxmlformats.org/officeDocument/2006/math" xmlns:v="urn:schemas-microsoft-com:vml" xmlns:wp14="http://schemas.microsoft.com/office/word/2010/wordprocessingDrawing" xmlns:wp="http://schemas.openxmlformats.org/drawingml/2006/wordprocessingDrawing" xmlns:w10="urn:schemas-microsoft-com:office:word" xmlns:w="http://schemas.openxmlformats.org/wordprocessingml/2006/main" xmlns:w14="http://schemas.microsoft.com/office/word/2010/wordml" xmlns:wpg="http://schemas.microsoft.com/office/word/2010/wordprocessingGroup" xmlns:wpi="http://schemas.microsoft.com/office/word/2010/wordprocessingInk" xmlns:wne="http://schemas.microsoft.com/office/word/2006/wordml" xmlns:wps="http://schemas.microsoft.com/office/word/2010/wordprocessingShape" mc:Ignorable="w14 wp14">
   <w:body>
     <w:p>
       <w:pPr>
         <w:jc w:val="center"/>
         <w:rPr>
+          <w:rFonts w:cstheme="minorHAnsi"/>
           <w:b/>
           <w:sz w:val="32"/>
           <w:u w:val="single"/>
@@ -13,6 +14,7 @@
       </w:pPr>
       <w:r>
         <w:rPr>
+          <w:rFonts w:cstheme="minorHAnsi"/>
           <w:b/>
           <w:sz w:val="32"/>
           <w:u w:val="single"/>
@@ -22,198 +24,838 @@
     </w:p>
     <w:p>
       <w:pPr>
-        <w:widowControl w:val="0"/>
-        <w:autoSpaceDE w:val="0"/>
-        <w:autoSpaceDN w:val="0"/>
-        <w:adjustRightInd w:val="0"/>
-        <w:spacing w:after="0" w:line="240" w:lineRule="auto"/>
-        <w:rPr>
-          <w:rFonts w:ascii="Helvetica Neue" w:hAnsi="Helvetica Neue" w:cs="Helvetica Neue"/>
-          <w:color w:val="3B3B3A"/>
-          <w:lang w:val="en-US"/>
-        </w:rPr>
-      </w:pPr>
-      <w:r>
-        <w:rPr>
-          <w:rFonts w:ascii="Helvetica Neue" w:hAnsi="Helvetica Neue" w:cs="Helvetica Neue"/>
-          <w:color w:val="3B3B3A"/>
-          <w:lang w:val="en-US"/>
-        </w:rPr>
-        <w:t>Full consideration given to how well the outcome meets all of its requirements.</w:t>
-      </w:r>
+        <w:rPr>
+          <w:rFonts w:cstheme="minorHAnsi"/>
+          <w:b/>
+          <w:sz w:val="28"/>
+          <w:szCs w:val="28"/>
+          <w:u w:val="single"/>
+          <w:lang w:val="en-US"/>
+        </w:rPr>
+      </w:pPr>
+      <w:r>
+        <w:rPr>
+          <w:rFonts w:cstheme="minorHAnsi"/>
+          <w:sz w:val="28"/>
+          <w:szCs w:val="28"/>
+          <w:lang w:val="en-US"/>
+        </w:rPr>
+        <w:tab/>
+      </w:r>
+      <w:r>
+        <w:rPr>
+          <w:rFonts w:cstheme="minorHAnsi"/>
+          <w:b/>
+          <w:sz w:val="28"/>
+          <w:szCs w:val="28"/>
+          <w:u w:val="single"/>
+          <w:lang w:val="en-US"/>
+        </w:rPr>
+        <w:t>Completion of the Objectives</w:t>
+      </w:r>
+    </w:p>
+    <w:tbl>
+      <w:tblPr>
+        <w:tblStyle w:val="TableGrid"/>
+        <w:tblW w:w="0" w:type="auto"/>
+        <w:tblLook w:val="04A0" w:firstRow="1" w:lastRow="0" w:firstColumn="1" w:lastColumn="0" w:noHBand="0" w:noVBand="1"/>
+      </w:tblPr>
+      <w:tblGrid>
+        <w:gridCol w:w="4621"/>
+        <w:gridCol w:w="4621"/>
+      </w:tblGrid>
+      <w:tr>
+        <w:tc>
+          <w:tcPr>
+            <w:tcW w:w="4621" w:type="dxa"/>
+            <w:shd w:val="clear" w:color="auto" w:fill="C6D9F1" w:themeFill="text2" w:themeFillTint="33"/>
+          </w:tcPr>
+          <w:p>
+            <w:pPr>
+              <w:jc w:val="center"/>
+              <w:rPr>
+                <w:rFonts w:cstheme="minorHAnsi"/>
+                <w:sz w:val="24"/>
+                <w:szCs w:val="24"/>
+                <w:lang w:val="en-US"/>
+              </w:rPr>
+            </w:pPr>
+            <w:r>
+              <w:rPr>
+                <w:rFonts w:cstheme="minorHAnsi"/>
+                <w:sz w:val="24"/>
+                <w:szCs w:val="24"/>
+                <w:lang w:val="en-US"/>
+              </w:rPr>
+              <w:t>Objective</w:t>
+            </w:r>
+          </w:p>
+        </w:tc>
+        <w:tc>
+          <w:tcPr>
+            <w:tcW w:w="4621" w:type="dxa"/>
+            <w:shd w:val="clear" w:color="auto" w:fill="C6D9F1" w:themeFill="text2" w:themeFillTint="33"/>
+          </w:tcPr>
+          <w:p>
+            <w:pPr>
+              <w:jc w:val="center"/>
+              <w:rPr>
+                <w:rFonts w:cstheme="minorHAnsi"/>
+                <w:sz w:val="24"/>
+                <w:szCs w:val="24"/>
+                <w:lang w:val="en-US"/>
+              </w:rPr>
+            </w:pPr>
+            <w:r>
+              <w:rPr>
+                <w:rFonts w:cstheme="minorHAnsi"/>
+                <w:sz w:val="24"/>
+                <w:szCs w:val="24"/>
+                <w:lang w:val="en-US"/>
+              </w:rPr>
+              <w:t>Evaluation</w:t>
+            </w:r>
+          </w:p>
+        </w:tc>
+      </w:tr>
+      <w:tr>
+        <w:tc>
+          <w:tcPr>
+            <w:tcW w:w="4621" w:type="dxa"/>
+          </w:tcPr>
+          <w:p>
+            <w:pPr>
+              <w:rPr>
+                <w:sz w:val="24"/>
+                <w:szCs w:val="24"/>
+              </w:rPr>
+            </w:pPr>
+            <w:r>
+              <w:rPr>
+                <w:sz w:val="24"/>
+                <w:szCs w:val="24"/>
+              </w:rPr>
+              <w:t>A program should be written that takes text file containing a variant of the MML as an input, and outputs a single-channel MIDI file that can be play with conventional software.</w:t>
+            </w:r>
+          </w:p>
+        </w:tc>
+        <w:tc>
+          <w:tcPr>
+            <w:tcW w:w="4621" w:type="dxa"/>
+          </w:tcPr>
+          <w:p>
+            <w:pPr>
+              <w:rPr>
+                <w:rFonts w:cstheme="minorHAnsi"/>
+                <w:sz w:val="24"/>
+                <w:szCs w:val="24"/>
+                <w:lang w:val="en-US"/>
+              </w:rPr>
+            </w:pPr>
+            <w:r>
+              <w:rPr>
+                <w:rFonts w:cstheme="minorHAnsi"/>
+                <w:sz w:val="24"/>
+                <w:szCs w:val="24"/>
+                <w:lang w:val="en-US"/>
+              </w:rPr>
+              <w:t xml:space="preserve">I completed this objective fully </w:t>
+            </w:r>
+          </w:p>
+        </w:tc>
+      </w:tr>
+      <w:tr>
+        <w:tc>
+          <w:tcPr>
+            <w:tcW w:w="4621" w:type="dxa"/>
+          </w:tcPr>
+          <w:p>
+            <w:pPr>
+              <w:rPr>
+                <w:sz w:val="24"/>
+                <w:szCs w:val="24"/>
+              </w:rPr>
+            </w:pPr>
+            <w:r>
+              <w:rPr>
+                <w:sz w:val="24"/>
+                <w:szCs w:val="24"/>
+              </w:rPr>
+              <w:t>A program should be written that takes multiple MIDI files generated by the aforementioned program and combines them into a single multi-channel MIDI file. This combined MIDI file should be playable using conventional software also.</w:t>
+            </w:r>
+          </w:p>
+        </w:tc>
+        <w:tc>
+          <w:tcPr>
+            <w:tcW w:w="4621" w:type="dxa"/>
+          </w:tcPr>
+          <w:p>
+            <w:pPr>
+              <w:rPr>
+                <w:rFonts w:cstheme="minorHAnsi"/>
+                <w:sz w:val="24"/>
+                <w:szCs w:val="24"/>
+                <w:lang w:val="en-US"/>
+              </w:rPr>
+            </w:pPr>
+            <w:r>
+              <w:rPr>
+                <w:rFonts w:cstheme="minorHAnsi"/>
+                <w:sz w:val="24"/>
+                <w:szCs w:val="24"/>
+                <w:lang w:val="en-US"/>
+              </w:rPr>
+              <w:t xml:space="preserve">I completed this objective with the writing of the catmidi program. </w:t>
+            </w:r>
+          </w:p>
+        </w:tc>
+      </w:tr>
+      <w:tr>
+        <w:tc>
+          <w:tcPr>
+            <w:tcW w:w="4621" w:type="dxa"/>
+          </w:tcPr>
+          <w:p>
+            <w:pPr>
+              <w:rPr>
+                <w:sz w:val="24"/>
+                <w:szCs w:val="24"/>
+              </w:rPr>
+            </w:pPr>
+            <w:r>
+              <w:rPr>
+                <w:sz w:val="24"/>
+                <w:szCs w:val="24"/>
+              </w:rPr>
+              <w:t>The programs written for this project should:</w:t>
+            </w:r>
+          </w:p>
+          <w:p>
+            <w:pPr>
+              <w:pStyle w:val="ListParagraph"/>
+              <w:numPr>
+                <w:ilvl w:val="0"/>
+                <w:numId w:val="1"/>
+              </w:numPr>
+              <w:rPr>
+                <w:sz w:val="24"/>
+                <w:szCs w:val="24"/>
+              </w:rPr>
+            </w:pPr>
+            <w:r>
+              <w:rPr>
+                <w:sz w:val="24"/>
+                <w:szCs w:val="24"/>
+              </w:rPr>
+              <w:t>Complete their execution in under one second, so as to not interrupt the users work flow</w:t>
+            </w:r>
+          </w:p>
+          <w:p>
+            <w:pPr>
+              <w:pStyle w:val="ListParagraph"/>
+              <w:numPr>
+                <w:ilvl w:val="0"/>
+                <w:numId w:val="1"/>
+              </w:numPr>
+              <w:rPr>
+                <w:sz w:val="24"/>
+                <w:szCs w:val="24"/>
+              </w:rPr>
+            </w:pPr>
+            <w:r>
+              <w:rPr>
+                <w:sz w:val="24"/>
+                <w:szCs w:val="24"/>
+              </w:rPr>
+              <w:t xml:space="preserve">Use less than half a megabyte of memory </w:t>
+            </w:r>
+            <w:r>
+              <w:rPr>
+                <w:sz w:val="24"/>
+                <w:szCs w:val="24"/>
+              </w:rPr>
+              <w:t>during execution</w:t>
+            </w:r>
+          </w:p>
+          <w:p>
+            <w:pPr>
+              <w:pStyle w:val="ListParagraph"/>
+              <w:numPr>
+                <w:ilvl w:val="0"/>
+                <w:numId w:val="1"/>
+              </w:numPr>
+              <w:rPr>
+                <w:sz w:val="24"/>
+                <w:szCs w:val="24"/>
+              </w:rPr>
+            </w:pPr>
+            <w:r>
+              <w:rPr>
+                <w:sz w:val="24"/>
+                <w:szCs w:val="24"/>
+              </w:rPr>
+              <w:t xml:space="preserve">Be a </w:t>
+            </w:r>
+            <w:r>
+              <w:rPr>
+                <w:sz w:val="24"/>
+                <w:szCs w:val="24"/>
+              </w:rPr>
+              <w:t>less than a quarter of a megabyte in size</w:t>
+            </w:r>
+          </w:p>
+        </w:tc>
+        <w:tc>
+          <w:tcPr>
+            <w:tcW w:w="4621" w:type="dxa"/>
+          </w:tcPr>
+          <w:p>
+            <w:pPr>
+              <w:rPr>
+                <w:rFonts w:cstheme="minorHAnsi"/>
+                <w:sz w:val="24"/>
+                <w:szCs w:val="24"/>
+                <w:lang w:val="en-US"/>
+              </w:rPr>
+            </w:pPr>
+            <w:r>
+              <w:rPr>
+                <w:rFonts w:cstheme="minorHAnsi"/>
+                <w:sz w:val="24"/>
+                <w:szCs w:val="24"/>
+                <w:lang w:val="en-US"/>
+              </w:rPr>
+              <w:t xml:space="preserve">I met all of these objectives: </w:t>
+            </w:r>
+          </w:p>
+          <w:p>
+            <w:pPr>
+              <w:pStyle w:val="ListParagraph"/>
+              <w:numPr>
+                <w:ilvl w:val="0"/>
+                <w:numId w:val="2"/>
+              </w:numPr>
+              <w:rPr>
+                <w:rFonts w:cstheme="minorHAnsi"/>
+                <w:sz w:val="24"/>
+                <w:szCs w:val="24"/>
+                <w:lang w:val="en-US"/>
+              </w:rPr>
+            </w:pPr>
+            <w:r>
+              <w:rPr>
+                <w:rFonts w:cstheme="minorHAnsi"/>
+                <w:sz w:val="24"/>
+                <w:szCs w:val="24"/>
+                <w:lang w:val="en-US"/>
+              </w:rPr>
+              <w:t>Both programs complete their ex</w:t>
+            </w:r>
+            <w:r>
+              <w:rPr>
+                <w:rFonts w:cstheme="minorHAnsi"/>
+                <w:sz w:val="24"/>
+                <w:szCs w:val="24"/>
+                <w:lang w:val="en-US"/>
+              </w:rPr>
+              <w:t>ecution in well under one second, even when compiled without any</w:t>
+            </w:r>
+            <w:r>
+              <w:rPr>
+                <w:rFonts w:cstheme="minorHAnsi"/>
+                <w:sz w:val="24"/>
+                <w:szCs w:val="24"/>
+              </w:rPr>
+              <w:t xml:space="preserve"> optimisation</w:t>
+            </w:r>
+            <w:r>
+              <w:rPr>
+                <w:rFonts w:cstheme="minorHAnsi"/>
+                <w:sz w:val="24"/>
+                <w:szCs w:val="24"/>
+                <w:lang w:val="en-US"/>
+              </w:rPr>
+              <w:t>.</w:t>
+            </w:r>
+          </w:p>
+          <w:p>
+            <w:pPr>
+              <w:pStyle w:val="ListParagraph"/>
+              <w:numPr>
+                <w:ilvl w:val="0"/>
+                <w:numId w:val="2"/>
+              </w:numPr>
+              <w:rPr>
+                <w:rFonts w:cstheme="minorHAnsi"/>
+                <w:sz w:val="24"/>
+                <w:szCs w:val="24"/>
+                <w:lang w:val="en-US"/>
+              </w:rPr>
+            </w:pPr>
+            <w:r>
+              <w:rPr>
+                <w:rFonts w:cstheme="minorHAnsi"/>
+                <w:sz w:val="24"/>
+                <w:szCs w:val="24"/>
+                <w:lang w:val="en-US"/>
+              </w:rPr>
+              <w:t xml:space="preserve">While it depends on the size of the files given as inputs to the programs, both programs generally use well under </w:t>
+            </w:r>
+            <w:r>
+              <w:rPr>
+                <w:rFonts w:cstheme="minorHAnsi"/>
+                <w:sz w:val="24"/>
+                <w:szCs w:val="24"/>
+                <w:lang w:val="en-US"/>
+              </w:rPr>
+              <w:t xml:space="preserve">512 </w:t>
+            </w:r>
+            <w:r>
+              <w:rPr>
+                <w:rFonts w:cstheme="minorHAnsi"/>
+                <w:sz w:val="24"/>
+                <w:szCs w:val="24"/>
+                <w:lang w:val="en-US"/>
+              </w:rPr>
+              <w:t>kilobytes of memory.</w:t>
+            </w:r>
+          </w:p>
+          <w:p>
+            <w:pPr>
+              <w:pStyle w:val="ListParagraph"/>
+              <w:numPr>
+                <w:ilvl w:val="0"/>
+                <w:numId w:val="2"/>
+              </w:numPr>
+              <w:rPr>
+                <w:rFonts w:cstheme="minorHAnsi"/>
+                <w:sz w:val="24"/>
+                <w:szCs w:val="24"/>
+                <w:lang w:val="en-US"/>
+              </w:rPr>
+            </w:pPr>
+            <w:r>
+              <w:rPr>
+                <w:rFonts w:cstheme="minorHAnsi"/>
+                <w:sz w:val="24"/>
+                <w:szCs w:val="24"/>
+                <w:lang w:val="en-US"/>
+              </w:rPr>
+              <w:t>Combined, the programs take up less than 60 kilobytes of disk spaces</w:t>
+            </w:r>
+          </w:p>
+        </w:tc>
+      </w:tr>
+      <w:tr>
+        <w:tc>
+          <w:tcPr>
+            <w:tcW w:w="4621" w:type="dxa"/>
+          </w:tcPr>
+          <w:p>
+            <w:pPr>
+              <w:pStyle w:val="ListParagraph"/>
+              <w:ind w:left="0"/>
+              <w:rPr>
+                <w:sz w:val="24"/>
+                <w:szCs w:val="24"/>
+              </w:rPr>
+            </w:pPr>
+            <w:r>
+              <w:rPr>
+                <w:sz w:val="24"/>
+                <w:szCs w:val="24"/>
+              </w:rPr>
+              <w:t>A version of the music macro language should be designed that will be used as the input for the program that generates a single-channel MIDI file from a single MML file. This language should:</w:t>
+            </w:r>
+          </w:p>
+          <w:p>
+            <w:pPr>
+              <w:pStyle w:val="ListParagraph"/>
+              <w:numPr>
+                <w:ilvl w:val="0"/>
+                <w:numId w:val="1"/>
+              </w:numPr>
+              <w:rPr>
+                <w:sz w:val="24"/>
+                <w:szCs w:val="24"/>
+              </w:rPr>
+            </w:pPr>
+            <w:r>
+              <w:rPr>
+                <w:sz w:val="24"/>
+                <w:szCs w:val="24"/>
+              </w:rPr>
+              <w:t>Have all the functionality of existing variants of the MML, including support for:</w:t>
+            </w:r>
+          </w:p>
+          <w:p>
+            <w:pPr>
+              <w:pStyle w:val="ListParagraph"/>
+              <w:numPr>
+                <w:ilvl w:val="1"/>
+                <w:numId w:val="1"/>
+              </w:numPr>
+              <w:rPr>
+                <w:sz w:val="24"/>
+                <w:szCs w:val="24"/>
+              </w:rPr>
+            </w:pPr>
+            <w:r>
+              <w:rPr>
+                <w:sz w:val="24"/>
+                <w:szCs w:val="24"/>
+              </w:rPr>
+              <w:t>Octave changing</w:t>
+            </w:r>
+          </w:p>
+          <w:p>
+            <w:pPr>
+              <w:pStyle w:val="ListParagraph"/>
+              <w:numPr>
+                <w:ilvl w:val="1"/>
+                <w:numId w:val="1"/>
+              </w:numPr>
+              <w:rPr>
+                <w:sz w:val="24"/>
+                <w:szCs w:val="24"/>
+              </w:rPr>
+            </w:pPr>
+            <w:r>
+              <w:rPr>
+                <w:sz w:val="24"/>
+                <w:szCs w:val="24"/>
+              </w:rPr>
+              <w:t>Accidentals</w:t>
+            </w:r>
+          </w:p>
+          <w:p>
+            <w:pPr>
+              <w:pStyle w:val="ListParagraph"/>
+              <w:numPr>
+                <w:ilvl w:val="1"/>
+                <w:numId w:val="1"/>
+              </w:numPr>
+              <w:rPr>
+                <w:sz w:val="24"/>
+                <w:szCs w:val="24"/>
+              </w:rPr>
+            </w:pPr>
+            <w:r>
+              <w:rPr>
+                <w:sz w:val="24"/>
+                <w:szCs w:val="24"/>
+              </w:rPr>
+              <w:t>Default length setting</w:t>
+            </w:r>
+          </w:p>
+          <w:p>
+            <w:pPr>
+              <w:pStyle w:val="ListParagraph"/>
+              <w:numPr>
+                <w:ilvl w:val="1"/>
+                <w:numId w:val="1"/>
+              </w:numPr>
+              <w:rPr>
+                <w:sz w:val="24"/>
+                <w:szCs w:val="24"/>
+              </w:rPr>
+            </w:pPr>
+            <w:r>
+              <w:rPr>
+                <w:sz w:val="24"/>
+                <w:szCs w:val="24"/>
+              </w:rPr>
+              <w:t>Volume changing</w:t>
+            </w:r>
+          </w:p>
+          <w:p>
+            <w:pPr>
+              <w:pStyle w:val="ListParagraph"/>
+              <w:numPr>
+                <w:ilvl w:val="1"/>
+                <w:numId w:val="1"/>
+              </w:numPr>
+              <w:rPr>
+                <w:sz w:val="24"/>
+                <w:szCs w:val="24"/>
+              </w:rPr>
+            </w:pPr>
+            <w:r>
+              <w:rPr>
+                <w:sz w:val="24"/>
+                <w:szCs w:val="24"/>
+              </w:rPr>
+              <w:t>Tempo setting</w:t>
+            </w:r>
+          </w:p>
+          <w:p>
+            <w:pPr>
+              <w:pStyle w:val="ListParagraph"/>
+              <w:numPr>
+                <w:ilvl w:val="1"/>
+                <w:numId w:val="1"/>
+              </w:numPr>
+              <w:rPr>
+                <w:sz w:val="24"/>
+                <w:szCs w:val="24"/>
+              </w:rPr>
+            </w:pPr>
+            <w:r>
+              <w:rPr>
+                <w:sz w:val="24"/>
+                <w:szCs w:val="24"/>
+              </w:rPr>
+              <w:t>Macros</w:t>
+            </w:r>
+          </w:p>
+          <w:p>
+            <w:pPr>
+              <w:pStyle w:val="ListParagraph"/>
+              <w:numPr>
+                <w:ilvl w:val="0"/>
+                <w:numId w:val="1"/>
+              </w:numPr>
+              <w:rPr>
+                <w:sz w:val="24"/>
+                <w:szCs w:val="24"/>
+              </w:rPr>
+            </w:pPr>
+            <w:r>
+              <w:rPr>
+                <w:sz w:val="24"/>
+                <w:szCs w:val="24"/>
+              </w:rPr>
+              <w:t>Have as unambiguous a syntax as possible, with a clear logical progression</w:t>
+            </w:r>
+          </w:p>
+        </w:tc>
+        <w:tc>
+          <w:tcPr>
+            <w:tcW w:w="4621" w:type="dxa"/>
+          </w:tcPr>
+          <w:p>
+            <w:pPr>
+              <w:rPr>
+                <w:rFonts w:cstheme="minorHAnsi"/>
+                <w:sz w:val="24"/>
+                <w:szCs w:val="24"/>
+                <w:lang w:val="en-US"/>
+              </w:rPr>
+            </w:pPr>
+            <w:r>
+              <w:rPr>
+                <w:rFonts w:cstheme="minorHAnsi"/>
+                <w:sz w:val="24"/>
+                <w:szCs w:val="24"/>
+                <w:lang w:val="en-US"/>
+              </w:rPr>
+              <w:t xml:space="preserve">I completed this objective in my design section. </w:t>
+            </w:r>
+            <w:r>
+              <w:rPr>
+                <w:rFonts w:cstheme="minorHAnsi"/>
+                <w:sz w:val="24"/>
+                <w:szCs w:val="24"/>
+                <w:lang w:val="en-US"/>
+              </w:rPr>
+              <w:t>The language I designed there exceeds the functionality of most MML versions with the inclusion of transposition.</w:t>
+            </w:r>
+            <w:r>
+              <w:rPr>
+                <w:rFonts w:cstheme="minorHAnsi"/>
+                <w:sz w:val="24"/>
+                <w:szCs w:val="24"/>
+                <w:lang w:val="en-US"/>
+              </w:rPr>
+              <w:t xml:space="preserve"> It also is necessarily</w:t>
+            </w:r>
+            <w:r>
+              <w:rPr>
+                <w:rFonts w:cstheme="minorHAnsi"/>
+                <w:sz w:val="24"/>
+                <w:szCs w:val="24"/>
+              </w:rPr>
+              <w:t xml:space="preserve"> </w:t>
+            </w:r>
+            <w:r>
+              <w:rPr>
+                <w:rFonts w:cstheme="minorHAnsi"/>
+                <w:sz w:val="24"/>
+                <w:szCs w:val="24"/>
+              </w:rPr>
+              <w:t>unambiguous</w:t>
+            </w:r>
+            <w:r>
+              <w:rPr>
+                <w:rFonts w:cstheme="minorHAnsi"/>
+                <w:sz w:val="24"/>
+                <w:szCs w:val="24"/>
+                <w:lang w:val="en-US"/>
+              </w:rPr>
+              <w:t xml:space="preserve"> as a BNF </w:t>
+            </w:r>
+            <w:r>
+              <w:rPr>
+                <w:rFonts w:cstheme="minorHAnsi"/>
+                <w:sz w:val="24"/>
+                <w:szCs w:val="24"/>
+                <w:lang w:val="en-US"/>
+              </w:rPr>
+              <w:t>grammar</w:t>
+            </w:r>
+            <w:r>
+              <w:rPr>
+                <w:rFonts w:cstheme="minorHAnsi"/>
+                <w:sz w:val="24"/>
+                <w:szCs w:val="24"/>
+                <w:lang w:val="en-US"/>
+              </w:rPr>
+              <w:t xml:space="preserve"> had to be written for it.</w:t>
+            </w:r>
+          </w:p>
+        </w:tc>
+      </w:tr>
+    </w:tbl>
+    <w:p>
+      <w:pPr>
+        <w:rPr>
+          <w:rFonts w:cstheme="minorHAnsi"/>
+          <w:sz w:val="25"/>
+          <w:szCs w:val="28"/>
+          <w:lang w:val="en-US"/>
+        </w:rPr>
+      </w:pPr>
     </w:p>
     <w:p>
       <w:pPr>
-        <w:widowControl w:val="0"/>
-        <w:autoSpaceDE w:val="0"/>
-        <w:autoSpaceDN w:val="0"/>
-        <w:adjustRightInd w:val="0"/>
-        <w:spacing w:after="0" w:line="240" w:lineRule="auto"/>
-        <w:rPr>
-          <w:rFonts w:ascii="Helvetica Neue" w:hAnsi="Helvetica Neue" w:cs="Helvetica Neue"/>
-          <w:color w:val="3B3B3A"/>
-          <w:lang w:val="en-US"/>
-        </w:rPr>
-      </w:pPr>
-      <w:r>
-        <w:rPr>
-          <w:rFonts w:ascii="Helvetica Neue" w:hAnsi="Helvetica Neue" w:cs="Helvetica Neue"/>
-          <w:color w:val="3B3B3A"/>
-          <w:lang w:val="en-US"/>
-        </w:rPr>
-        <w:t>How the outcome could be improved if the problem was revisited is discussed and given detailed consideration.</w:t>
-      </w:r>
+        <w:rPr>
+          <w:rFonts w:cstheme="minorHAnsi"/>
+          <w:sz w:val="25"/>
+          <w:szCs w:val="28"/>
+          <w:lang w:val="en-US"/>
+        </w:rPr>
+      </w:pPr>
     </w:p>
     <w:p>
       <w:pPr>
-        <w:ind w:left="360" w:firstLine="360"/>
-        <w:rPr>
-          <w:rFonts w:ascii="Helvetica Neue" w:hAnsi="Helvetica Neue" w:cs="Helvetica Neue"/>
-          <w:color w:val="3B3B3A"/>
-          <w:lang w:val="en-US"/>
-        </w:rPr>
-      </w:pPr>
-      <w:r>
-        <w:rPr>
-          <w:rFonts w:ascii="Helvetica Neue" w:hAnsi="Helvetica Neue" w:cs="Helvetica Neue"/>
-          <w:color w:val="3B3B3A"/>
-          <w:lang w:val="en-US"/>
-        </w:rPr>
-        <w:t>Independent feedback obtained of a useful and realistic nature, evaluated an</w:t>
-      </w:r>
-      <w:r>
-        <w:rPr>
-          <w:rFonts w:ascii="Helvetica Neue" w:hAnsi="Helvetica Neue" w:cs="Helvetica Neue"/>
-          <w:color w:val="3B3B3A"/>
-          <w:lang w:val="en-US"/>
-        </w:rPr>
-        <w:t>d discussed in a meaningful way</w:t>
+        <w:rPr>
+          <w:rFonts w:cstheme="minorHAnsi"/>
+          <w:b/>
+          <w:sz w:val="28"/>
+          <w:szCs w:val="28"/>
+          <w:u w:val="single"/>
+          <w:lang w:val="en-US"/>
+        </w:rPr>
+      </w:pPr>
+      <w:r>
+        <w:rPr>
+          <w:rFonts w:cstheme="minorHAnsi"/>
+          <w:sz w:val="25"/>
+          <w:szCs w:val="28"/>
+          <w:lang w:val="en-US"/>
+        </w:rPr>
+        <w:lastRenderedPageBreak/>
+        <w:tab/>
+      </w:r>
+      <w:r>
+        <w:rPr>
+          <w:rFonts w:cstheme="minorHAnsi"/>
+          <w:b/>
+          <w:sz w:val="28"/>
+          <w:szCs w:val="28"/>
+          <w:u w:val="single"/>
+          <w:lang w:val="en-US"/>
+        </w:rPr>
+        <w:t>Evaluation of Development</w:t>
       </w:r>
     </w:p>
     <w:p>
       <w:pPr>
         <w:rPr>
           <w:rFonts w:cstheme="minorHAnsi"/>
-          <w:b/>
-          <w:color w:val="3B3B3A"/>
-          <w:sz w:val="28"/>
-          <w:szCs w:val="28"/>
-          <w:u w:val="single"/>
-          <w:lang w:val="en-US"/>
-        </w:rPr>
-      </w:pPr>
-      <w:r>
-        <w:rPr>
-          <w:rFonts w:ascii="Helvetica Neue" w:hAnsi="Helvetica Neue" w:cs="Helvetica Neue"/>
-          <w:color w:val="3B3B3A"/>
-          <w:sz w:val="28"/>
-          <w:szCs w:val="28"/>
-          <w:lang w:val="en-US"/>
-        </w:rPr>
-        <w:tab/>
-      </w:r>
-      <w:r>
-        <w:rPr>
-          <w:rFonts w:cstheme="minorHAnsi"/>
-          <w:b/>
-          <w:color w:val="3B3B3A"/>
-          <w:sz w:val="28"/>
-          <w:szCs w:val="28"/>
-          <w:u w:val="single"/>
-          <w:lang w:val="en-US"/>
-        </w:rPr>
-        <w:t>Completion</w:t>
-      </w:r>
-      <w:r>
-        <w:rPr>
-          <w:rFonts w:cstheme="minorHAnsi"/>
-          <w:b/>
-          <w:color w:val="3B3B3A"/>
-          <w:sz w:val="28"/>
-          <w:szCs w:val="28"/>
-          <w:u w:val="single"/>
-          <w:lang w:val="en-US"/>
-        </w:rPr>
-        <w:t xml:space="preserve"> of the Objectives</w:t>
+          <w:sz w:val="25"/>
+          <w:szCs w:val="28"/>
+          <w:lang w:val="en-US"/>
+        </w:rPr>
+      </w:pPr>
+      <w:r>
+        <w:rPr>
+          <w:rFonts w:cstheme="minorHAnsi"/>
+          <w:sz w:val="25"/>
+          <w:szCs w:val="28"/>
+          <w:lang w:val="en-US"/>
+        </w:rPr>
+        <w:t>I believe that the development of the project went well – the use of Lex, Yacc and makefile</w:t>
+      </w:r>
+      <w:r>
+        <w:rPr>
+          <w:rFonts w:cstheme="minorHAnsi"/>
+          <w:sz w:val="25"/>
+          <w:szCs w:val="28"/>
+          <w:lang w:val="en-US"/>
+        </w:rPr>
+        <w:t xml:space="preserve">s all proved to be good decisions, as each saved me a great deal of time. </w:t>
+      </w:r>
+      <w:r>
+        <w:rPr>
+          <w:rFonts w:cstheme="minorHAnsi"/>
+          <w:sz w:val="25"/>
+          <w:szCs w:val="28"/>
+          <w:lang w:val="en-US"/>
+        </w:rPr>
+        <w:t xml:space="preserve">A area that was notably lacking during development however, was testing. </w:t>
+      </w:r>
+      <w:r>
+        <w:rPr>
+          <w:rFonts w:cstheme="minorHAnsi"/>
+          <w:sz w:val="25"/>
+          <w:szCs w:val="28"/>
+          <w:lang w:val="en-US"/>
+        </w:rPr>
+        <w:t>I feel that I could have done more during the writing of my code.</w:t>
       </w:r>
     </w:p>
     <w:p>
       <w:pPr>
         <w:rPr>
-          <w:rFonts w:ascii="Helvetica Neue" w:hAnsi="Helvetica Neue" w:cs="Helvetica Neue"/>
-          <w:color w:val="3B3B3A"/>
+          <w:rFonts w:cstheme="minorHAnsi"/>
+          <w:b/>
+          <w:sz w:val="28"/>
+          <w:szCs w:val="28"/>
+          <w:u w:val="single"/>
+          <w:lang w:val="en-US"/>
+        </w:rPr>
+      </w:pPr>
+      <w:r>
+        <w:rPr>
+          <w:rFonts w:cstheme="minorHAnsi"/>
           <w:sz w:val="25"/>
           <w:szCs w:val="28"/>
           <w:lang w:val="en-US"/>
         </w:rPr>
-      </w:pPr>
-      <w:r>
-        <w:rPr>
-          <w:rFonts w:ascii="Helvetica Neue" w:hAnsi="Helvetica Neue" w:cs="Helvetica Neue"/>
-          <w:color w:val="3B3B3A"/>
-          <w:sz w:val="25"/>
-          <w:szCs w:val="28"/>
-          <w:lang w:val="en-US"/>
-        </w:rPr>
-        <w:t>How wel</w:t>
-      </w:r>
-      <w:r>
-        <w:rPr>
-          <w:rFonts w:ascii="Helvetica Neue" w:hAnsi="Helvetica Neue" w:cs="Helvetica Neue"/>
-          <w:color w:val="3B3B3A"/>
-          <w:sz w:val="25"/>
-          <w:szCs w:val="28"/>
-          <w:lang w:val="en-US"/>
-        </w:rPr>
-        <w:t>l the objectives were completed</w:t>
+        <w:tab/>
+      </w:r>
+      <w:r>
+        <w:rPr>
+          <w:rFonts w:cstheme="minorHAnsi"/>
+          <w:b/>
+          <w:sz w:val="28"/>
+          <w:szCs w:val="28"/>
+          <w:u w:val="single"/>
+          <w:lang w:val="en-US"/>
+        </w:rPr>
+        <w:t>User Evaluation</w:t>
       </w:r>
     </w:p>
     <w:p>
       <w:pPr>
         <w:rPr>
           <w:rFonts w:cstheme="minorHAnsi"/>
-          <w:b/>
-          <w:color w:val="3B3B3A"/>
-          <w:sz w:val="28"/>
-          <w:szCs w:val="28"/>
-          <w:u w:val="single"/>
-          <w:lang w:val="en-US"/>
-        </w:rPr>
-      </w:pPr>
-      <w:r>
-        <w:rPr>
-          <w:rFonts w:ascii="Helvetica Neue" w:hAnsi="Helvetica Neue" w:cs="Helvetica Neue"/>
-          <w:color w:val="3B3B3A"/>
           <w:sz w:val="25"/>
           <w:szCs w:val="28"/>
           <w:lang w:val="en-US"/>
         </w:rPr>
-        <w:tab/>
-      </w:r>
-      <w:r>
-        <w:rPr>
-          <w:rFonts w:cstheme="minorHAnsi"/>
-          <w:b/>
-          <w:color w:val="3B3B3A"/>
-          <w:sz w:val="28"/>
-          <w:szCs w:val="28"/>
-          <w:u w:val="single"/>
-          <w:lang w:val="en-US"/>
-        </w:rPr>
-        <w:t>What I Would Change</w:t>
-      </w:r>
-      <w:r>
-        <w:rPr>
-          <w:rFonts w:cstheme="minorHAnsi"/>
-          <w:b/>
-          <w:color w:val="3B3B3A"/>
-          <w:sz w:val="28"/>
-          <w:szCs w:val="28"/>
-          <w:u w:val="single"/>
-          <w:lang w:val="en-US"/>
-        </w:rPr>
-        <w:t xml:space="preserve"> – including potentially how</w:t>
-      </w:r>
+      </w:pPr>
       <w:bookmarkStart w:id="0" w:name="_GoBack"/>
       <w:bookmarkEnd w:id="0"/>
     </w:p>
@@ -221,39 +863,125 @@
       <w:pPr>
         <w:rPr>
           <w:rFonts w:cstheme="minorHAnsi"/>
-          <w:color w:val="3B3B3A"/>
+          <w:b/>
+          <w:sz w:val="28"/>
+          <w:szCs w:val="28"/>
+          <w:u w:val="single"/>
+          <w:lang w:val="en-US"/>
+        </w:rPr>
+      </w:pPr>
+      <w:r>
+        <w:rPr>
+          <w:rFonts w:cstheme="minorHAnsi"/>
           <w:sz w:val="25"/>
           <w:szCs w:val="28"/>
           <w:lang w:val="en-US"/>
         </w:rPr>
-      </w:pPr>
-      <w:r>
-        <w:rPr>
-          <w:rFonts w:cstheme="minorHAnsi"/>
-          <w:color w:val="3B3B3A"/>
-          <w:sz w:val="25"/>
-          <w:szCs w:val="28"/>
-          <w:lang w:val="en-US"/>
-        </w:rPr>
-        <w:t>What I would change if I did the project again</w:t>
+        <w:tab/>
+      </w:r>
+      <w:r>
+        <w:rPr>
+          <w:rFonts w:cstheme="minorHAnsi"/>
+          <w:b/>
+          <w:sz w:val="28"/>
+          <w:szCs w:val="28"/>
+          <w:u w:val="single"/>
+          <w:lang w:val="en-US"/>
+        </w:rPr>
+        <w:t>What I Would Change</w:t>
       </w:r>
     </w:p>
     <w:p>
       <w:pPr>
         <w:rPr>
           <w:rFonts w:cstheme="minorHAnsi"/>
-          <w:color w:val="3B3B3A"/>
           <w:sz w:val="25"/>
           <w:szCs w:val="28"/>
           <w:lang w:val="en-US"/>
         </w:rPr>
       </w:pPr>
+      <w:r>
+        <w:rPr>
+          <w:rFonts w:cstheme="minorHAnsi"/>
+          <w:sz w:val="25"/>
+          <w:szCs w:val="28"/>
+          <w:lang w:val="en-US"/>
+        </w:rPr>
+        <w:t xml:space="preserve">If I were to do the project again I would implement a better </w:t>
+      </w:r>
+      <w:r>
+        <w:rPr>
+          <w:rFonts w:cstheme="minorHAnsi"/>
+          <w:sz w:val="25"/>
+          <w:szCs w:val="28"/>
+          <w:lang w:val="en-US"/>
+        </w:rPr>
+        <w:t xml:space="preserve">system for testing my programs, though I am still unsure of how this would be achieved. </w:t>
+      </w:r>
+      <w:r>
+        <w:rPr>
+          <w:rFonts w:cstheme="minorHAnsi"/>
+          <w:sz w:val="25"/>
+          <w:szCs w:val="28"/>
+          <w:lang w:val="en-US"/>
+        </w:rPr>
+        <w:t>I would also consider the  idea of developing a single program to solve the problem, as having two programs to use has proved to be tedious at times.</w:t>
+      </w:r>
+      <w:r>
+        <w:rPr>
+          <w:rFonts w:cstheme="minorHAnsi"/>
+          <w:sz w:val="25"/>
+          <w:szCs w:val="28"/>
+          <w:lang w:val="en-US"/>
+        </w:rPr>
+        <w:t xml:space="preserve"> </w:t>
+      </w:r>
+      <w:r>
+        <w:rPr>
+          <w:rFonts w:cstheme="minorHAnsi"/>
+          <w:sz w:val="25"/>
+          <w:szCs w:val="28"/>
+          <w:lang w:val="en-US"/>
+        </w:rPr>
+        <w:t>Finally, I would like to add more functionality to the music description language</w:t>
+      </w:r>
+      <w:r>
+        <w:rPr>
+          <w:rFonts w:cstheme="minorHAnsi"/>
+          <w:sz w:val="25"/>
+          <w:szCs w:val="28"/>
+        </w:rPr>
+        <w:t xml:space="preserve"> </w:t>
+      </w:r>
+      <w:r>
+        <w:rPr>
+          <w:rFonts w:cstheme="minorHAnsi"/>
+          <w:sz w:val="25"/>
+          <w:szCs w:val="28"/>
+        </w:rPr>
+        <w:t>designed for the project</w:t>
+      </w:r>
+      <w:r>
+        <w:rPr>
+          <w:rFonts w:cstheme="minorHAnsi"/>
+          <w:sz w:val="25"/>
+          <w:szCs w:val="28"/>
+        </w:rPr>
+        <w:t>, and perhaps make it more similar to a progra</w:t>
+      </w:r>
+      <w:r>
+        <w:rPr>
+          <w:rFonts w:cstheme="minorHAnsi"/>
+          <w:sz w:val="25"/>
+          <w:szCs w:val="28"/>
+        </w:rPr>
+        <w:t>mming language: this could be achieved with the inclusion of loops, variables and control structures.</w:t>
+      </w:r>
     </w:p>
     <w:p>
       <w:pPr>
         <w:rPr>
           <w:rFonts w:cstheme="minorHAnsi"/>
-          <w:color w:val="3B3B3A"/>
           <w:sz w:val="25"/>
           <w:szCs w:val="28"/>
           <w:lang w:val="en-US"/>
@@ -262,36 +990,17 @@
       <w:r>
         <w:rPr>
           <w:rFonts w:cstheme="minorHAnsi"/>
-          <w:color w:val="3B3B3A"/>
           <w:sz w:val="25"/>
           <w:szCs w:val="28"/>
-          <w:lang w:val="en-US"/>
-        </w:rPr>
-        <w:t>Personal evaluation of development</w:t>
-      </w:r>
-    </w:p>
-    <w:p>
-      <w:pPr>
-        <w:rPr>
-          <w:rFonts w:cstheme="minorHAnsi"/>
-          <w:color w:val="3B3B3A"/>
-          <w:sz w:val="25"/>
-          <w:szCs w:val="28"/>
-          <w:lang w:val="en-US"/>
-        </w:rPr>
-      </w:pPr>
-      <w:r>
-        <w:rPr>
-          <w:rFonts w:cstheme="minorHAnsi"/>
-          <w:color w:val="3B3B3A"/>
-          <w:sz w:val="25"/>
-          <w:szCs w:val="28"/>
+          <w:highlight w:val="yellow"/>
           <w:lang w:val="en-US"/>
         </w:rPr>
         <w:t>Fake user response</w:t>
       </w:r>
     </w:p>
     <w:sectPr>
+      <w:headerReference w:type="default" r:id="rId8"/>
+      <w:footerReference w:type="default" r:id="rId9"/>
       <w:pgSz w:w="11906" w:h="16838"/>
       <w:pgMar w:top="1440" w:right="1440" w:bottom="1440" w:left="1440" w:header="708" w:footer="708" w:gutter="0"/>
       <w:cols w:space="708"/>
@@ -301,8 +1010,131 @@
 </w:document>
 </file>
 
+<file path=word/endnotes.xml><?xml version="1.0" encoding="utf-8"?>
+<w:endnotes xmlns:wpc="http://schemas.microsoft.com/office/word/2010/wordprocessingCanvas" xmlns:mc="http://schemas.openxmlformats.org/markup-compatibility/2006" xmlns:o="urn:schemas-microsoft-com:office:office" xmlns:r="http://schemas.openxmlformats.org/officeDocument/2006/relationships" xmlns:m="http://schemas.openxmlformats.org/officeDocument/2006/math" xmlns:v="urn:schemas-microsoft-com:vml" xmlns:wp14="http://schemas.microsoft.com/office/word/2010/wordprocessingDrawing" xmlns:wp="http://schemas.openxmlformats.org/drawingml/2006/wordprocessingDrawing" xmlns:w10="urn:schemas-microsoft-com:office:word" xmlns:w="http://schemas.openxmlformats.org/wordprocessingml/2006/main" xmlns:w14="http://schemas.microsoft.com/office/word/2010/wordml" xmlns:wpg="http://schemas.microsoft.com/office/word/2010/wordprocessingGroup" xmlns:wpi="http://schemas.microsoft.com/office/word/2010/wordprocessingInk" xmlns:wne="http://schemas.microsoft.com/office/word/2006/wordml" xmlns:wps="http://schemas.microsoft.com/office/word/2010/wordprocessingShape" mc:Ignorable="w14 wp14">
+  <w:endnote w:type="separator" w:id="-1">
+    <w:p>
+      <w:pPr>
+        <w:spacing w:after="0" w:line="240" w:lineRule="auto"/>
+      </w:pPr>
+      <w:r>
+        <w:separator/>
+      </w:r>
+    </w:p>
+  </w:endnote>
+  <w:endnote w:type="continuationSeparator" w:id="0">
+    <w:p>
+      <w:pPr>
+        <w:spacing w:after="0" w:line="240" w:lineRule="auto"/>
+      </w:pPr>
+      <w:r>
+        <w:continuationSeparator/>
+      </w:r>
+    </w:p>
+  </w:endnote>
+</w:endnotes>
+</file>
+
+<file path=word/footer1.xml><?xml version="1.0" encoding="utf-8"?>
+<w:ftr xmlns:wpc="http://schemas.microsoft.com/office/word/2010/wordprocessingCanvas" xmlns:mc="http://schemas.openxmlformats.org/markup-compatibility/2006" xmlns:o="urn:schemas-microsoft-com:office:office" xmlns:r="http://schemas.openxmlformats.org/officeDocument/2006/relationships" xmlns:m="http://schemas.openxmlformats.org/officeDocument/2006/math" xmlns:v="urn:schemas-microsoft-com:vml" xmlns:wp14="http://schemas.microsoft.com/office/word/2010/wordprocessingDrawing" xmlns:wp="http://schemas.openxmlformats.org/drawingml/2006/wordprocessingDrawing" xmlns:w10="urn:schemas-microsoft-com:office:word" xmlns:w="http://schemas.openxmlformats.org/wordprocessingml/2006/main" xmlns:w14="http://schemas.microsoft.com/office/word/2010/wordml" xmlns:wpg="http://schemas.microsoft.com/office/word/2010/wordprocessingGroup" xmlns:wpi="http://schemas.microsoft.com/office/word/2010/wordprocessingInk" xmlns:wne="http://schemas.microsoft.com/office/word/2006/wordml" xmlns:wps="http://schemas.microsoft.com/office/word/2010/wordprocessingShape" mc:Ignorable="w14 wp14">
+  <w:sdt>
+    <w:sdtPr>
+      <w:id w:val="1847984430"/>
+      <w:docPartObj>
+        <w:docPartGallery w:val="Page Numbers (Bottom of Page)"/>
+        <w:docPartUnique/>
+      </w:docPartObj>
+    </w:sdtPr>
+    <w:sdtEndPr>
+      <w:rPr>
+        <w:noProof/>
+      </w:rPr>
+    </w:sdtEndPr>
+    <w:sdtContent>
+      <w:p>
+        <w:pPr>
+          <w:pStyle w:val="Footer"/>
+          <w:jc w:val="right"/>
+        </w:pPr>
+        <w:r>
+          <w:fldChar w:fldCharType="begin"/>
+        </w:r>
+        <w:r>
+          <w:instrText xml:space="preserve"> PAGE   \* MERGEFORMAT </w:instrText>
+        </w:r>
+        <w:r>
+          <w:fldChar w:fldCharType="separate"/>
+        </w:r>
+        <w:r>
+          <w:rPr>
+            <w:noProof/>
+          </w:rPr>
+          <w:t>2</w:t>
+        </w:r>
+        <w:r>
+          <w:rPr>
+            <w:noProof/>
+          </w:rPr>
+          <w:fldChar w:fldCharType="end"/>
+        </w:r>
+      </w:p>
+    </w:sdtContent>
+  </w:sdt>
+  <w:p>
+    <w:pPr>
+      <w:pStyle w:val="Footer"/>
+    </w:pPr>
+  </w:p>
+</w:ftr>
+</file>
+
+<file path=word/footnotes.xml><?xml version="1.0" encoding="utf-8"?>
+<w:footnotes xmlns:wpc="http://schemas.microsoft.com/office/word/2010/wordprocessingCanvas" xmlns:mc="http://schemas.openxmlformats.org/markup-compatibility/2006" xmlns:o="urn:schemas-microsoft-com:office:office" xmlns:r="http://schemas.openxmlformats.org/officeDocument/2006/relationships" xmlns:m="http://schemas.openxmlformats.org/officeDocument/2006/math" xmlns:v="urn:schemas-microsoft-com:vml" xmlns:wp14="http://schemas.microsoft.com/office/word/2010/wordprocessingDrawing" xmlns:wp="http://schemas.openxmlformats.org/drawingml/2006/wordprocessingDrawing" xmlns:w10="urn:schemas-microsoft-com:office:word" xmlns:w="http://schemas.openxmlformats.org/wordprocessingml/2006/main" xmlns:w14="http://schemas.microsoft.com/office/word/2010/wordml" xmlns:wpg="http://schemas.microsoft.com/office/word/2010/wordprocessingGroup" xmlns:wpi="http://schemas.microsoft.com/office/word/2010/wordprocessingInk" xmlns:wne="http://schemas.microsoft.com/office/word/2006/wordml" xmlns:wps="http://schemas.microsoft.com/office/word/2010/wordprocessingShape" mc:Ignorable="w14 wp14">
+  <w:footnote w:type="separator" w:id="-1">
+    <w:p>
+      <w:pPr>
+        <w:spacing w:after="0" w:line="240" w:lineRule="auto"/>
+      </w:pPr>
+      <w:r>
+        <w:separator/>
+      </w:r>
+    </w:p>
+  </w:footnote>
+  <w:footnote w:type="continuationSeparator" w:id="0">
+    <w:p>
+      <w:pPr>
+        <w:spacing w:after="0" w:line="240" w:lineRule="auto"/>
+      </w:pPr>
+      <w:r>
+        <w:continuationSeparator/>
+      </w:r>
+    </w:p>
+  </w:footnote>
+</w:footnotes>
+</file>
+
+<file path=word/header1.xml><?xml version="1.0" encoding="utf-8"?>
+<w:hdr xmlns:wpc="http://schemas.microsoft.com/office/word/2010/wordprocessingCanvas" xmlns:mc="http://schemas.openxmlformats.org/markup-compatibility/2006" xmlns:o="urn:schemas-microsoft-com:office:office" xmlns:r="http://schemas.openxmlformats.org/officeDocument/2006/relationships" xmlns:m="http://schemas.openxmlformats.org/officeDocument/2006/math" xmlns:v="urn:schemas-microsoft-com:vml" xmlns:wp14="http://schemas.microsoft.com/office/word/2010/wordprocessingDrawing" xmlns:wp="http://schemas.openxmlformats.org/drawingml/2006/wordprocessingDrawing" xmlns:w10="urn:schemas-microsoft-com:office:word" xmlns:w="http://schemas.openxmlformats.org/wordprocessingml/2006/main" xmlns:w14="http://schemas.microsoft.com/office/word/2010/wordml" xmlns:wpg="http://schemas.microsoft.com/office/word/2010/wordprocessingGroup" xmlns:wpi="http://schemas.microsoft.com/office/word/2010/wordprocessingInk" xmlns:wne="http://schemas.microsoft.com/office/word/2006/wordml" xmlns:wps="http://schemas.microsoft.com/office/word/2010/wordprocessingShape" mc:Ignorable="w14 wp14">
+  <w:p>
+    <w:pPr>
+      <w:pStyle w:val="Header"/>
+    </w:pPr>
+    <w:r>
+      <w:t>Andrew Small</w:t>
+    </w:r>
+    <w:r>
+      <w:tab/>
+    </w:r>
+    <w:r>
+      <w:tab/>
+      <w:t>AS Computer Science Project</w:t>
+    </w:r>
+  </w:p>
+</w:hdr>
+</file>
+
 <file path=word/numbering.xml><?xml version="1.0" encoding="utf-8"?>
-<w:numbering xmlns:wpc="http://schemas.microsoft.com/office/word/2010/wordprocessingCanvas" xmlns:mo="http://schemas.microsoft.com/office/mac/office/2008/main" xmlns:mc="http://schemas.openxmlformats.org/markup-compatibility/2006" xmlns:mv="urn:schemas-microsoft-com:mac:vml" xmlns:o="urn:schemas-microsoft-com:office:office" xmlns:r="http://schemas.openxmlformats.org/officeDocument/2006/relationships" xmlns:m="http://schemas.openxmlformats.org/officeDocument/2006/math" xmlns:v="urn:schemas-microsoft-com:vml" xmlns:wp14="http://schemas.microsoft.com/office/word/2010/wordprocessingDrawing" xmlns:wp="http://schemas.openxmlformats.org/drawingml/2006/wordprocessingDrawing" xmlns:w10="urn:schemas-microsoft-com:office:word" xmlns:w="http://schemas.openxmlformats.org/wordprocessingml/2006/main" xmlns:w14="http://schemas.microsoft.com/office/word/2010/wordml" xmlns:wpg="http://schemas.microsoft.com/office/word/2010/wordprocessingGroup" xmlns:wpi="http://schemas.microsoft.com/office/word/2010/wordprocessingInk" xmlns:wne="http://schemas.microsoft.com/office/word/2006/wordml" xmlns:wps="http://schemas.microsoft.com/office/word/2010/wordprocessingShape" mc:Ignorable="w14 wp14">
+<w:numbering xmlns:wpc="http://schemas.microsoft.com/office/word/2010/wordprocessingCanvas" xmlns:mc="http://schemas.openxmlformats.org/markup-compatibility/2006" xmlns:o="urn:schemas-microsoft-com:office:office" xmlns:r="http://schemas.openxmlformats.org/officeDocument/2006/relationships" xmlns:m="http://schemas.openxmlformats.org/officeDocument/2006/math" xmlns:v="urn:schemas-microsoft-com:vml" xmlns:wp14="http://schemas.microsoft.com/office/word/2010/wordprocessingDrawing" xmlns:wp="http://schemas.openxmlformats.org/drawingml/2006/wordprocessingDrawing" xmlns:w10="urn:schemas-microsoft-com:office:word" xmlns:w="http://schemas.openxmlformats.org/wordprocessingml/2006/main" xmlns:w14="http://schemas.microsoft.com/office/word/2010/wordml" xmlns:wpg="http://schemas.microsoft.com/office/word/2010/wordprocessingGroup" xmlns:wpi="http://schemas.microsoft.com/office/word/2010/wordprocessingInk" xmlns:wne="http://schemas.microsoft.com/office/word/2006/wordml" xmlns:wps="http://schemas.microsoft.com/office/word/2010/wordprocessingShape" mc:Ignorable="w14 wp14">
   <w:abstractNum w:abstractNumId="0">
     <w:nsid w:val="21AF77FA"/>
     <w:multiLevelType w:val="hybridMultilevel"/>
@@ -319,6 +1151,119 @@
         <w:rFonts w:ascii="Symbol" w:hAnsi="Symbol" w:hint="default"/>
       </w:rPr>
     </w:lvl>
+    <w:lvl w:ilvl="1" w:tplc="08090003">
+      <w:start w:val="1"/>
+      <w:numFmt w:val="bullet"/>
+      <w:lvlText w:val="o"/>
+      <w:lvlJc w:val="left"/>
+      <w:pPr>
+        <w:ind w:left="1440" w:hanging="360"/>
+      </w:pPr>
+      <w:rPr>
+        <w:rFonts w:ascii="Courier New" w:hAnsi="Courier New" w:cs="Courier New" w:hint="default"/>
+      </w:rPr>
+    </w:lvl>
+    <w:lvl w:ilvl="2" w:tplc="08090005">
+      <w:start w:val="1"/>
+      <w:numFmt w:val="bullet"/>
+      <w:lvlText w:val=""/>
+      <w:lvlJc w:val="left"/>
+      <w:pPr>
+        <w:ind w:left="2160" w:hanging="360"/>
+      </w:pPr>
+      <w:rPr>
+        <w:rFonts w:ascii="Wingdings" w:hAnsi="Wingdings" w:hint="default"/>
+      </w:rPr>
+    </w:lvl>
+    <w:lvl w:ilvl="3" w:tplc="08090001" w:tentative="1">
+      <w:start w:val="1"/>
+      <w:numFmt w:val="bullet"/>
+      <w:lvlText w:val=""/>
+      <w:lvlJc w:val="left"/>
+      <w:pPr>
+        <w:ind w:left="2880" w:hanging="360"/>
+      </w:pPr>
+      <w:rPr>
+        <w:rFonts w:ascii="Symbol" w:hAnsi="Symbol" w:hint="default"/>
+      </w:rPr>
+    </w:lvl>
+    <w:lvl w:ilvl="4" w:tplc="08090003" w:tentative="1">
+      <w:start w:val="1"/>
+      <w:numFmt w:val="bullet"/>
+      <w:lvlText w:val="o"/>
+      <w:lvlJc w:val="left"/>
+      <w:pPr>
+        <w:ind w:left="3600" w:hanging="360"/>
+      </w:pPr>
+      <w:rPr>
+        <w:rFonts w:ascii="Courier New" w:hAnsi="Courier New" w:cs="Courier New" w:hint="default"/>
+      </w:rPr>
+    </w:lvl>
+    <w:lvl w:ilvl="5" w:tplc="08090005" w:tentative="1">
+      <w:start w:val="1"/>
+      <w:numFmt w:val="bullet"/>
+      <w:lvlText w:val=""/>
+      <w:lvlJc w:val="left"/>
+      <w:pPr>
+        <w:ind w:left="4320" w:hanging="360"/>
+      </w:pPr>
+      <w:rPr>
+        <w:rFonts w:ascii="Wingdings" w:hAnsi="Wingdings" w:hint="default"/>
+      </w:rPr>
+    </w:lvl>
+    <w:lvl w:ilvl="6" w:tplc="08090001" w:tentative="1">
+      <w:start w:val="1"/>
+      <w:numFmt w:val="bullet"/>
+      <w:lvlText w:val=""/>
+      <w:lvlJc w:val="left"/>
+      <w:pPr>
+        <w:ind w:left="5040" w:hanging="360"/>
+      </w:pPr>
+      <w:rPr>
+        <w:rFonts w:ascii="Symbol" w:hAnsi="Symbol" w:hint="default"/>
+      </w:rPr>
+    </w:lvl>
+    <w:lvl w:ilvl="7" w:tplc="08090003" w:tentative="1">
+      <w:start w:val="1"/>
+      <w:numFmt w:val="bullet"/>
+      <w:lvlText w:val="o"/>
+      <w:lvlJc w:val="left"/>
+      <w:pPr>
+        <w:ind w:left="5760" w:hanging="360"/>
+      </w:pPr>
+      <w:rPr>
+        <w:rFonts w:ascii="Courier New" w:hAnsi="Courier New" w:cs="Courier New" w:hint="default"/>
+      </w:rPr>
+    </w:lvl>
+    <w:lvl w:ilvl="8" w:tplc="08090005" w:tentative="1">
+      <w:start w:val="1"/>
+      <w:numFmt w:val="bullet"/>
+      <w:lvlText w:val=""/>
+      <w:lvlJc w:val="left"/>
+      <w:pPr>
+        <w:ind w:left="6480" w:hanging="360"/>
+      </w:pPr>
+      <w:rPr>
+        <w:rFonts w:ascii="Wingdings" w:hAnsi="Wingdings" w:hint="default"/>
+      </w:rPr>
+    </w:lvl>
+  </w:abstractNum>
+  <w:abstractNum w:abstractNumId="1">
+    <w:nsid w:val="608E615C"/>
+    <w:multiLevelType w:val="hybridMultilevel"/>
+    <w:tmpl w:val="9754FECA"/>
+    <w:lvl w:ilvl="0" w:tplc="08090001">
+      <w:start w:val="1"/>
+      <w:numFmt w:val="bullet"/>
+      <w:lvlText w:val=""/>
+      <w:lvlJc w:val="left"/>
+      <w:pPr>
+        <w:ind w:left="720" w:hanging="360"/>
+      </w:pPr>
+      <w:rPr>
+        <w:rFonts w:ascii="Symbol" w:hAnsi="Symbol" w:hint="default"/>
+      </w:rPr>
+    </w:lvl>
     <w:lvl w:ilvl="1" w:tplc="08090003" w:tentative="1">
       <w:start w:val="1"/>
       <w:numFmt w:val="bullet"/>
@@ -418,6 +1363,9 @@
   </w:abstractNum>
   <w:num w:numId="1">
     <w:abstractNumId w:val="0"/>
+  </w:num>
+  <w:num w:numId="2">
+    <w:abstractNumId w:val="1"/>
   </w:num>
 </w:numbering>
 </file>
@@ -439,7 +1387,7 @@
       </w:pPr>
     </w:pPrDefault>
   </w:docDefaults>
-  <w:latentStyles w:defLockedState="0" w:defUIPriority="99" w:defSemiHidden="1" w:defUnhideWhenUsed="1" w:defQFormat="0" w:count="276">
+  <w:latentStyles w:defLockedState="0" w:defUIPriority="99" w:defSemiHidden="1" w:defUnhideWhenUsed="1" w:defQFormat="0" w:count="267">
     <w:lsdException w:name="Normal" w:semiHidden="0" w:uiPriority="0" w:unhideWhenUsed="0" w:qFormat="1"/>
     <w:lsdException w:name="heading 1" w:semiHidden="0" w:uiPriority="9" w:unhideWhenUsed="0" w:qFormat="1"/>
     <w:lsdException w:name="heading 2" w:uiPriority="9" w:qFormat="1"/>
@@ -631,11 +1579,74 @@
       <w:bCs/>
     </w:rPr>
   </w:style>
+  <w:style w:type="paragraph" w:styleId="Header">
+    <w:name w:val="header"/>
+    <w:basedOn w:val="Normal"/>
+    <w:link w:val="HeaderChar"/>
+    <w:uiPriority w:val="99"/>
+    <w:unhideWhenUsed/>
+    <w:rsid w:val="00B77DA2"/>
+    <w:pPr>
+      <w:tabs>
+        <w:tab w:val="center" w:pos="4513"/>
+        <w:tab w:val="right" w:pos="9026"/>
+      </w:tabs>
+      <w:spacing w:after="0" w:line="240" w:lineRule="auto"/>
+    </w:pPr>
+  </w:style>
+  <w:style w:type="character" w:customStyle="1" w:styleId="HeaderChar">
+    <w:name w:val="Header Char"/>
+    <w:basedOn w:val="DefaultParagraphFont"/>
+    <w:link w:val="Header"/>
+    <w:uiPriority w:val="99"/>
+    <w:rsid w:val="00B77DA2"/>
+  </w:style>
+  <w:style w:type="paragraph" w:styleId="Footer">
+    <w:name w:val="footer"/>
+    <w:basedOn w:val="Normal"/>
+    <w:link w:val="FooterChar"/>
+    <w:uiPriority w:val="99"/>
+    <w:unhideWhenUsed/>
+    <w:rsid w:val="00B77DA2"/>
+    <w:pPr>
+      <w:tabs>
+        <w:tab w:val="center" w:pos="4513"/>
+        <w:tab w:val="right" w:pos="9026"/>
+      </w:tabs>
+      <w:spacing w:after="0" w:line="240" w:lineRule="auto"/>
+    </w:pPr>
+  </w:style>
+  <w:style w:type="character" w:customStyle="1" w:styleId="FooterChar">
+    <w:name w:val="Footer Char"/>
+    <w:basedOn w:val="DefaultParagraphFont"/>
+    <w:link w:val="Footer"/>
+    <w:uiPriority w:val="99"/>
+    <w:rsid w:val="00B77DA2"/>
+  </w:style>
+  <w:style w:type="table" w:styleId="TableGrid">
+    <w:name w:val="Table Grid"/>
+    <w:basedOn w:val="TableNormal"/>
+    <w:uiPriority w:val="59"/>
+    <w:rsid w:val="00943BBF"/>
+    <w:pPr>
+      <w:spacing w:after="0" w:line="240" w:lineRule="auto"/>
+    </w:pPr>
+    <w:tblPr>
+      <w:tblBorders>
+        <w:top w:val="single" w:sz="4" w:space="0" w:color="auto"/>
+        <w:left w:val="single" w:sz="4" w:space="0" w:color="auto"/>
+        <w:bottom w:val="single" w:sz="4" w:space="0" w:color="auto"/>
+        <w:right w:val="single" w:sz="4" w:space="0" w:color="auto"/>
+        <w:insideH w:val="single" w:sz="4" w:space="0" w:color="auto"/>
+        <w:insideV w:val="single" w:sz="4" w:space="0" w:color="auto"/>
+      </w:tblBorders>
+    </w:tblPr>
+  </w:style>
 </w:styles>
 </file>
 
 <file path=word/stylesWithEffects.xml><?xml version="1.0" encoding="utf-8"?>
-<w:styles xmlns:wpc="http://schemas.microsoft.com/office/word/2010/wordprocessingCanvas" xmlns:mo="http://schemas.microsoft.com/office/mac/office/2008/main" xmlns:mc="http://schemas.openxmlformats.org/markup-compatibility/2006" xmlns:mv="urn:schemas-microsoft-com:mac:vml" xmlns:o="urn:schemas-microsoft-com:office:office" xmlns:r="http://schemas.openxmlformats.org/officeDocument/2006/relationships" xmlns:m="http://schemas.openxmlformats.org/officeDocument/2006/math" xmlns:v="urn:schemas-microsoft-com:vml" xmlns:wp14="http://schemas.microsoft.com/office/word/2010/wordprocessingDrawing" xmlns:wp="http://schemas.openxmlformats.org/drawingml/2006/wordprocessingDrawing" xmlns:w10="urn:schemas-microsoft-com:office:word" xmlns:w="http://schemas.openxmlformats.org/wordprocessingml/2006/main" xmlns:w14="http://schemas.microsoft.com/office/word/2010/wordml" xmlns:wpg="http://schemas.microsoft.com/office/word/2010/wordprocessingGroup" xmlns:wpi="http://schemas.microsoft.com/office/word/2010/wordprocessingInk" xmlns:wne="http://schemas.microsoft.com/office/word/2006/wordml" xmlns:wps="http://schemas.microsoft.com/office/word/2010/wordprocessingShape" mc:Ignorable="w14 wp14">
+<w:styles xmlns:wpc="http://schemas.microsoft.com/office/word/2010/wordprocessingCanvas" xmlns:mc="http://schemas.openxmlformats.org/markup-compatibility/2006" xmlns:o="urn:schemas-microsoft-com:office:office" xmlns:r="http://schemas.openxmlformats.org/officeDocument/2006/relationships" xmlns:m="http://schemas.openxmlformats.org/officeDocument/2006/math" xmlns:v="urn:schemas-microsoft-com:vml" xmlns:wp14="http://schemas.microsoft.com/office/word/2010/wordprocessingDrawing" xmlns:wp="http://schemas.openxmlformats.org/drawingml/2006/wordprocessingDrawing" xmlns:w10="urn:schemas-microsoft-com:office:word" xmlns:w="http://schemas.openxmlformats.org/wordprocessingml/2006/main" xmlns:w14="http://schemas.microsoft.com/office/word/2010/wordml" xmlns:wpg="http://schemas.microsoft.com/office/word/2010/wordprocessingGroup" xmlns:wpi="http://schemas.microsoft.com/office/word/2010/wordprocessingInk" xmlns:wne="http://schemas.microsoft.com/office/word/2006/wordml" xmlns:wps="http://schemas.microsoft.com/office/word/2010/wordprocessingShape" mc:Ignorable="w14 wp14">
   <w:docDefaults>
     <w:rPrDefault>
       <w:rPr>
@@ -651,7 +1662,7 @@
       </w:pPr>
     </w:pPrDefault>
   </w:docDefaults>
-  <w:latentStyles w:defLockedState="0" w:defUIPriority="99" w:defSemiHidden="1" w:defUnhideWhenUsed="1" w:defQFormat="0" w:count="276">
+  <w:latentStyles w:defLockedState="0" w:defUIPriority="99" w:defSemiHidden="1" w:defUnhideWhenUsed="1" w:defQFormat="0" w:count="267">
     <w:lsdException w:name="Normal" w:semiHidden="0" w:uiPriority="0" w:unhideWhenUsed="0" w:qFormat="1"/>
     <w:lsdException w:name="heading 1" w:semiHidden="0" w:uiPriority="9" w:unhideWhenUsed="0" w:qFormat="1"/>
     <w:lsdException w:name="heading 2" w:uiPriority="9" w:qFormat="1"/>
@@ -842,6 +1853,69 @@
       <w:b/>
       <w:bCs/>
     </w:rPr>
+  </w:style>
+  <w:style w:type="paragraph" w:styleId="Header">
+    <w:name w:val="header"/>
+    <w:basedOn w:val="Normal"/>
+    <w:link w:val="HeaderChar"/>
+    <w:uiPriority w:val="99"/>
+    <w:unhideWhenUsed/>
+    <w:rsid w:val="00B77DA2"/>
+    <w:pPr>
+      <w:tabs>
+        <w:tab w:val="center" w:pos="4513"/>
+        <w:tab w:val="right" w:pos="9026"/>
+      </w:tabs>
+      <w:spacing w:after="0" w:line="240" w:lineRule="auto"/>
+    </w:pPr>
+  </w:style>
+  <w:style w:type="character" w:customStyle="1" w:styleId="HeaderChar">
+    <w:name w:val="Header Char"/>
+    <w:basedOn w:val="DefaultParagraphFont"/>
+    <w:link w:val="Header"/>
+    <w:uiPriority w:val="99"/>
+    <w:rsid w:val="00B77DA2"/>
+  </w:style>
+  <w:style w:type="paragraph" w:styleId="Footer">
+    <w:name w:val="footer"/>
+    <w:basedOn w:val="Normal"/>
+    <w:link w:val="FooterChar"/>
+    <w:uiPriority w:val="99"/>
+    <w:unhideWhenUsed/>
+    <w:rsid w:val="00B77DA2"/>
+    <w:pPr>
+      <w:tabs>
+        <w:tab w:val="center" w:pos="4513"/>
+        <w:tab w:val="right" w:pos="9026"/>
+      </w:tabs>
+      <w:spacing w:after="0" w:line="240" w:lineRule="auto"/>
+    </w:pPr>
+  </w:style>
+  <w:style w:type="character" w:customStyle="1" w:styleId="FooterChar">
+    <w:name w:val="Footer Char"/>
+    <w:basedOn w:val="DefaultParagraphFont"/>
+    <w:link w:val="Footer"/>
+    <w:uiPriority w:val="99"/>
+    <w:rsid w:val="00B77DA2"/>
+  </w:style>
+  <w:style w:type="table" w:styleId="TableGrid">
+    <w:name w:val="Table Grid"/>
+    <w:basedOn w:val="TableNormal"/>
+    <w:uiPriority w:val="59"/>
+    <w:rsid w:val="00943BBF"/>
+    <w:pPr>
+      <w:spacing w:after="0" w:line="240" w:lineRule="auto"/>
+    </w:pPr>
+    <w:tblPr>
+      <w:tblBorders>
+        <w:top w:val="single" w:sz="4" w:space="0" w:color="auto"/>
+        <w:left w:val="single" w:sz="4" w:space="0" w:color="auto"/>
+        <w:bottom w:val="single" w:sz="4" w:space="0" w:color="auto"/>
+        <w:right w:val="single" w:sz="4" w:space="0" w:color="auto"/>
+        <w:insideH w:val="single" w:sz="4" w:space="0" w:color="auto"/>
+        <w:insideV w:val="single" w:sz="4" w:space="0" w:color="auto"/>
+      </w:tblBorders>
+    </w:tblPr>
   </w:style>
 </w:styles>
 </file>

--- a/Project Documentation/Evaluation.docx
+++ b/Project Documentation/Evaluation.docx
@@ -1,6 +1,6 @@
 
 <file path=word/document.xml><?xml version="1.0" encoding="utf-8"?>
-<w:document xmlns:wpc="http://schemas.microsoft.com/office/word/2010/wordprocessingCanvas" xmlns:mc="http://schemas.openxmlformats.org/markup-compatibility/2006" xmlns:o="urn:schemas-microsoft-com:office:office" xmlns:r="http://schemas.openxmlformats.org/officeDocument/2006/relationships" xmlns:m="http://schemas.openxmlformats.org/officeDocument/2006/math" xmlns:v="urn:schemas-microsoft-com:vml" xmlns:wp14="http://schemas.microsoft.com/office/word/2010/wordprocessingDrawing" xmlns:wp="http://schemas.openxmlformats.org/drawingml/2006/wordprocessingDrawing" xmlns:w10="urn:schemas-microsoft-com:office:word" xmlns:w="http://schemas.openxmlformats.org/wordprocessingml/2006/main" xmlns:w14="http://schemas.microsoft.com/office/word/2010/wordml" xmlns:wpg="http://schemas.microsoft.com/office/word/2010/wordprocessingGroup" xmlns:wpi="http://schemas.microsoft.com/office/word/2010/wordprocessingInk" xmlns:wne="http://schemas.microsoft.com/office/word/2006/wordml" xmlns:wps="http://schemas.microsoft.com/office/word/2010/wordprocessingShape" mc:Ignorable="w14 wp14">
+<w:document xmlns:wpc="http://schemas.microsoft.com/office/word/2010/wordprocessingCanvas" xmlns:mo="http://schemas.microsoft.com/office/mac/office/2008/main" xmlns:mc="http://schemas.openxmlformats.org/markup-compatibility/2006" xmlns:mv="urn:schemas-microsoft-com:mac:vml" xmlns:o="urn:schemas-microsoft-com:office:office" xmlns:r="http://schemas.openxmlformats.org/officeDocument/2006/relationships" xmlns:m="http://schemas.openxmlformats.org/officeDocument/2006/math" xmlns:v="urn:schemas-microsoft-com:vml" xmlns:wp14="http://schemas.microsoft.com/office/word/2010/wordprocessingDrawing" xmlns:wp="http://schemas.openxmlformats.org/drawingml/2006/wordprocessingDrawing" xmlns:w10="urn:schemas-microsoft-com:office:word" xmlns:w="http://schemas.openxmlformats.org/wordprocessingml/2006/main" xmlns:w14="http://schemas.microsoft.com/office/word/2010/wordml" xmlns:wpg="http://schemas.microsoft.com/office/word/2010/wordprocessingGroup" xmlns:wpi="http://schemas.microsoft.com/office/word/2010/wordprocessingInk" xmlns:wne="http://schemas.microsoft.com/office/word/2006/wordml" xmlns:wps="http://schemas.microsoft.com/office/word/2010/wordprocessingShape" mc:Ignorable="w14 wp14">
   <w:body>
     <w:p>
       <w:pPr>
@@ -159,7 +159,7 @@
                 <w:szCs w:val="24"/>
                 <w:lang w:val="en-US"/>
               </w:rPr>
-              <w:t xml:space="preserve">I completed this objective fully </w:t>
+              <w:t>I completed this objective through the writing of the mmltomidi program.</w:t>
             </w:r>
           </w:p>
         </w:tc>
@@ -803,7 +803,43 @@
           <w:szCs w:val="28"/>
           <w:lang w:val="en-US"/>
         </w:rPr>
-        <w:t xml:space="preserve">A area that was notably lacking during development however, was testing. </w:t>
+        <w:t>A</w:t>
+      </w:r>
+      <w:r>
+        <w:rPr>
+          <w:rFonts w:cstheme="minorHAnsi"/>
+          <w:sz w:val="25"/>
+          <w:szCs w:val="28"/>
+          <w:lang w:val="en-US"/>
+        </w:rPr>
+        <w:t>n</w:t>
+      </w:r>
+      <w:r>
+        <w:rPr>
+          <w:rFonts w:cstheme="minorHAnsi"/>
+          <w:sz w:val="25"/>
+          <w:szCs w:val="28"/>
+          <w:lang w:val="en-US"/>
+        </w:rPr>
+        <w:t xml:space="preserve"> area that was notably lacking during development </w:t>
+      </w:r>
+      <w:r>
+        <w:rPr>
+          <w:rFonts w:cstheme="minorHAnsi"/>
+          <w:sz w:val="25"/>
+          <w:szCs w:val="28"/>
+          <w:lang w:val="en-US"/>
+        </w:rPr>
+        <w:t>however</w:t>
+      </w:r>
+      <w:r>
+        <w:rPr>
+          <w:rFonts w:cstheme="minorHAnsi"/>
+          <w:sz w:val="25"/>
+          <w:szCs w:val="28"/>
+          <w:lang w:val="en-US"/>
+        </w:rPr>
+        <w:t xml:space="preserve"> was testing. </w:t>
       </w:r>
       <w:r>
         <w:rPr>
@@ -819,43 +855,29 @@
       <w:pPr>
         <w:rPr>
           <w:rFonts w:cstheme="minorHAnsi"/>
-          <w:b/>
-          <w:sz w:val="28"/>
-          <w:szCs w:val="28"/>
-          <w:u w:val="single"/>
-          <w:lang w:val="en-US"/>
-        </w:rPr>
-      </w:pPr>
-      <w:r>
-        <w:rPr>
-          <w:rFonts w:cstheme="minorHAnsi"/>
-          <w:sz w:val="25"/>
-          <w:szCs w:val="28"/>
-          <w:lang w:val="en-US"/>
-        </w:rPr>
-        <w:tab/>
-      </w:r>
-      <w:r>
-        <w:rPr>
-          <w:rFonts w:cstheme="minorHAnsi"/>
-          <w:b/>
-          <w:sz w:val="28"/>
-          <w:szCs w:val="28"/>
-          <w:u w:val="single"/>
-          <w:lang w:val="en-US"/>
-        </w:rPr>
-        <w:t>User Evaluation</w:t>
-      </w:r>
-    </w:p>
-    <w:p>
-      <w:pPr>
-        <w:rPr>
-          <w:rFonts w:cstheme="minorHAnsi"/>
-          <w:sz w:val="25"/>
-          <w:szCs w:val="28"/>
-          <w:lang w:val="en-US"/>
-        </w:rPr>
-      </w:pPr>
+          <w:sz w:val="25"/>
+          <w:szCs w:val="28"/>
+          <w:lang w:val="en-US"/>
+        </w:rPr>
+      </w:pPr>
+      <w:r>
+        <w:rPr>
+          <w:rFonts w:cstheme="minorHAnsi"/>
+          <w:sz w:val="25"/>
+          <w:szCs w:val="28"/>
+          <w:lang w:val="en-US"/>
+        </w:rPr>
+        <w:t xml:space="preserve">Also, it would have been very useful to have a proper debugging </w:t>
+      </w:r>
+      <w:r>
+        <w:rPr>
+          <w:rFonts w:cstheme="minorHAnsi"/>
+          <w:sz w:val="25"/>
+          <w:szCs w:val="28"/>
+          <w:lang w:val="en-US"/>
+        </w:rPr>
+        <w:t>facility during development, as I am confident this would have saved time.</w:t>
+      </w:r>
       <w:bookmarkStart w:id="0" w:name="_GoBack"/>
       <w:bookmarkEnd w:id="0"/>
     </w:p>
@@ -888,7 +910,7 @@
           <w:u w:val="single"/>
           <w:lang w:val="en-US"/>
         </w:rPr>
-        <w:t>What I Would Change</w:t>
+        <w:t>User Evaluation</w:t>
       </w:r>
     </w:p>
     <w:p>
@@ -900,6 +922,48 @@
           <w:lang w:val="en-US"/>
         </w:rPr>
       </w:pPr>
+    </w:p>
+    <w:p>
+      <w:pPr>
+        <w:rPr>
+          <w:rFonts w:cstheme="minorHAnsi"/>
+          <w:b/>
+          <w:sz w:val="28"/>
+          <w:szCs w:val="28"/>
+          <w:u w:val="single"/>
+          <w:lang w:val="en-US"/>
+        </w:rPr>
+      </w:pPr>
+      <w:r>
+        <w:rPr>
+          <w:rFonts w:cstheme="minorHAnsi"/>
+          <w:sz w:val="25"/>
+          <w:szCs w:val="28"/>
+          <w:lang w:val="en-US"/>
+        </w:rPr>
+        <w:tab/>
+      </w:r>
+      <w:r>
+        <w:rPr>
+          <w:rFonts w:cstheme="minorHAnsi"/>
+          <w:b/>
+          <w:sz w:val="28"/>
+          <w:szCs w:val="28"/>
+          <w:u w:val="single"/>
+          <w:lang w:val="en-US"/>
+        </w:rPr>
+        <w:t>What I Would Change</w:t>
+      </w:r>
+    </w:p>
+    <w:p>
+      <w:pPr>
+        <w:rPr>
+          <w:rFonts w:cstheme="minorHAnsi"/>
+          <w:sz w:val="25"/>
+          <w:szCs w:val="28"/>
+          <w:lang w:val="en-US"/>
+        </w:rPr>
+      </w:pPr>
       <w:r>
         <w:rPr>
           <w:rFonts w:cstheme="minorHAnsi"/>
@@ -925,7 +989,7 @@
           <w:szCs w:val="28"/>
           <w:lang w:val="en-US"/>
         </w:rPr>
-        <w:t>I would also consider the  idea of developing a single program to solve the problem, as having two programs to use has proved to be tedious at times.</w:t>
+        <w:t>I would also consider the idea of developing a single program to solve the problem, as having two programs to use has proved to be tedious at times.</w:t>
       </w:r>
       <w:r>
         <w:rPr>
@@ -1011,7 +1075,7 @@
 </file>
 
 <file path=word/endnotes.xml><?xml version="1.0" encoding="utf-8"?>
-<w:endnotes xmlns:wpc="http://schemas.microsoft.com/office/word/2010/wordprocessingCanvas" xmlns:mc="http://schemas.openxmlformats.org/markup-compatibility/2006" xmlns:o="urn:schemas-microsoft-com:office:office" xmlns:r="http://schemas.openxmlformats.org/officeDocument/2006/relationships" xmlns:m="http://schemas.openxmlformats.org/officeDocument/2006/math" xmlns:v="urn:schemas-microsoft-com:vml" xmlns:wp14="http://schemas.microsoft.com/office/word/2010/wordprocessingDrawing" xmlns:wp="http://schemas.openxmlformats.org/drawingml/2006/wordprocessingDrawing" xmlns:w10="urn:schemas-microsoft-com:office:word" xmlns:w="http://schemas.openxmlformats.org/wordprocessingml/2006/main" xmlns:w14="http://schemas.microsoft.com/office/word/2010/wordml" xmlns:wpg="http://schemas.microsoft.com/office/word/2010/wordprocessingGroup" xmlns:wpi="http://schemas.microsoft.com/office/word/2010/wordprocessingInk" xmlns:wne="http://schemas.microsoft.com/office/word/2006/wordml" xmlns:wps="http://schemas.microsoft.com/office/word/2010/wordprocessingShape" mc:Ignorable="w14 wp14">
+<w:endnotes xmlns:wpc="http://schemas.microsoft.com/office/word/2010/wordprocessingCanvas" xmlns:mo="http://schemas.microsoft.com/office/mac/office/2008/main" xmlns:mc="http://schemas.openxmlformats.org/markup-compatibility/2006" xmlns:mv="urn:schemas-microsoft-com:mac:vml" xmlns:o="urn:schemas-microsoft-com:office:office" xmlns:r="http://schemas.openxmlformats.org/officeDocument/2006/relationships" xmlns:m="http://schemas.openxmlformats.org/officeDocument/2006/math" xmlns:v="urn:schemas-microsoft-com:vml" xmlns:wp14="http://schemas.microsoft.com/office/word/2010/wordprocessingDrawing" xmlns:wp="http://schemas.openxmlformats.org/drawingml/2006/wordprocessingDrawing" xmlns:w10="urn:schemas-microsoft-com:office:word" xmlns:w="http://schemas.openxmlformats.org/wordprocessingml/2006/main" xmlns:w14="http://schemas.microsoft.com/office/word/2010/wordml" xmlns:wpg="http://schemas.microsoft.com/office/word/2010/wordprocessingGroup" xmlns:wpi="http://schemas.microsoft.com/office/word/2010/wordprocessingInk" xmlns:wne="http://schemas.microsoft.com/office/word/2006/wordml" xmlns:wps="http://schemas.microsoft.com/office/word/2010/wordprocessingShape" mc:Ignorable="w14 wp14">
   <w:endnote w:type="separator" w:id="-1">
     <w:p>
       <w:pPr>
@@ -1036,7 +1100,7 @@
 </file>
 
 <file path=word/footer1.xml><?xml version="1.0" encoding="utf-8"?>
-<w:ftr xmlns:wpc="http://schemas.microsoft.com/office/word/2010/wordprocessingCanvas" xmlns:mc="http://schemas.openxmlformats.org/markup-compatibility/2006" xmlns:o="urn:schemas-microsoft-com:office:office" xmlns:r="http://schemas.openxmlformats.org/officeDocument/2006/relationships" xmlns:m="http://schemas.openxmlformats.org/officeDocument/2006/math" xmlns:v="urn:schemas-microsoft-com:vml" xmlns:wp14="http://schemas.microsoft.com/office/word/2010/wordprocessingDrawing" xmlns:wp="http://schemas.openxmlformats.org/drawingml/2006/wordprocessingDrawing" xmlns:w10="urn:schemas-microsoft-com:office:word" xmlns:w="http://schemas.openxmlformats.org/wordprocessingml/2006/main" xmlns:w14="http://schemas.microsoft.com/office/word/2010/wordml" xmlns:wpg="http://schemas.microsoft.com/office/word/2010/wordprocessingGroup" xmlns:wpi="http://schemas.microsoft.com/office/word/2010/wordprocessingInk" xmlns:wne="http://schemas.microsoft.com/office/word/2006/wordml" xmlns:wps="http://schemas.microsoft.com/office/word/2010/wordprocessingShape" mc:Ignorable="w14 wp14">
+<w:ftr xmlns:wpc="http://schemas.microsoft.com/office/word/2010/wordprocessingCanvas" xmlns:mo="http://schemas.microsoft.com/office/mac/office/2008/main" xmlns:mc="http://schemas.openxmlformats.org/markup-compatibility/2006" xmlns:mv="urn:schemas-microsoft-com:mac:vml" xmlns:o="urn:schemas-microsoft-com:office:office" xmlns:r="http://schemas.openxmlformats.org/officeDocument/2006/relationships" xmlns:m="http://schemas.openxmlformats.org/officeDocument/2006/math" xmlns:v="urn:schemas-microsoft-com:vml" xmlns:wp14="http://schemas.microsoft.com/office/word/2010/wordprocessingDrawing" xmlns:wp="http://schemas.openxmlformats.org/drawingml/2006/wordprocessingDrawing" xmlns:w10="urn:schemas-microsoft-com:office:word" xmlns:w="http://schemas.openxmlformats.org/wordprocessingml/2006/main" xmlns:w14="http://schemas.microsoft.com/office/word/2010/wordml" xmlns:wpg="http://schemas.microsoft.com/office/word/2010/wordprocessingGroup" xmlns:wpi="http://schemas.microsoft.com/office/word/2010/wordprocessingInk" xmlns:wne="http://schemas.microsoft.com/office/word/2006/wordml" xmlns:wps="http://schemas.microsoft.com/office/word/2010/wordprocessingShape" mc:Ignorable="w14 wp14">
   <w:sdt>
     <w:sdtPr>
       <w:id w:val="1847984430"/>
@@ -1089,7 +1153,7 @@
 </file>
 
 <file path=word/footnotes.xml><?xml version="1.0" encoding="utf-8"?>
-<w:footnotes xmlns:wpc="http://schemas.microsoft.com/office/word/2010/wordprocessingCanvas" xmlns:mc="http://schemas.openxmlformats.org/markup-compatibility/2006" xmlns:o="urn:schemas-microsoft-com:office:office" xmlns:r="http://schemas.openxmlformats.org/officeDocument/2006/relationships" xmlns:m="http://schemas.openxmlformats.org/officeDocument/2006/math" xmlns:v="urn:schemas-microsoft-com:vml" xmlns:wp14="http://schemas.microsoft.com/office/word/2010/wordprocessingDrawing" xmlns:wp="http://schemas.openxmlformats.org/drawingml/2006/wordprocessingDrawing" xmlns:w10="urn:schemas-microsoft-com:office:word" xmlns:w="http://schemas.openxmlformats.org/wordprocessingml/2006/main" xmlns:w14="http://schemas.microsoft.com/office/word/2010/wordml" xmlns:wpg="http://schemas.microsoft.com/office/word/2010/wordprocessingGroup" xmlns:wpi="http://schemas.microsoft.com/office/word/2010/wordprocessingInk" xmlns:wne="http://schemas.microsoft.com/office/word/2006/wordml" xmlns:wps="http://schemas.microsoft.com/office/word/2010/wordprocessingShape" mc:Ignorable="w14 wp14">
+<w:footnotes xmlns:wpc="http://schemas.microsoft.com/office/word/2010/wordprocessingCanvas" xmlns:mo="http://schemas.microsoft.com/office/mac/office/2008/main" xmlns:mc="http://schemas.openxmlformats.org/markup-compatibility/2006" xmlns:mv="urn:schemas-microsoft-com:mac:vml" xmlns:o="urn:schemas-microsoft-com:office:office" xmlns:r="http://schemas.openxmlformats.org/officeDocument/2006/relationships" xmlns:m="http://schemas.openxmlformats.org/officeDocument/2006/math" xmlns:v="urn:schemas-microsoft-com:vml" xmlns:wp14="http://schemas.microsoft.com/office/word/2010/wordprocessingDrawing" xmlns:wp="http://schemas.openxmlformats.org/drawingml/2006/wordprocessingDrawing" xmlns:w10="urn:schemas-microsoft-com:office:word" xmlns:w="http://schemas.openxmlformats.org/wordprocessingml/2006/main" xmlns:w14="http://schemas.microsoft.com/office/word/2010/wordml" xmlns:wpg="http://schemas.microsoft.com/office/word/2010/wordprocessingGroup" xmlns:wpi="http://schemas.microsoft.com/office/word/2010/wordprocessingInk" xmlns:wne="http://schemas.microsoft.com/office/word/2006/wordml" xmlns:wps="http://schemas.microsoft.com/office/word/2010/wordprocessingShape" mc:Ignorable="w14 wp14">
   <w:footnote w:type="separator" w:id="-1">
     <w:p>
       <w:pPr>
@@ -1114,7 +1178,7 @@
 </file>
 
 <file path=word/header1.xml><?xml version="1.0" encoding="utf-8"?>
-<w:hdr xmlns:wpc="http://schemas.microsoft.com/office/word/2010/wordprocessingCanvas" xmlns:mc="http://schemas.openxmlformats.org/markup-compatibility/2006" xmlns:o="urn:schemas-microsoft-com:office:office" xmlns:r="http://schemas.openxmlformats.org/officeDocument/2006/relationships" xmlns:m="http://schemas.openxmlformats.org/officeDocument/2006/math" xmlns:v="urn:schemas-microsoft-com:vml" xmlns:wp14="http://schemas.microsoft.com/office/word/2010/wordprocessingDrawing" xmlns:wp="http://schemas.openxmlformats.org/drawingml/2006/wordprocessingDrawing" xmlns:w10="urn:schemas-microsoft-com:office:word" xmlns:w="http://schemas.openxmlformats.org/wordprocessingml/2006/main" xmlns:w14="http://schemas.microsoft.com/office/word/2010/wordml" xmlns:wpg="http://schemas.microsoft.com/office/word/2010/wordprocessingGroup" xmlns:wpi="http://schemas.microsoft.com/office/word/2010/wordprocessingInk" xmlns:wne="http://schemas.microsoft.com/office/word/2006/wordml" xmlns:wps="http://schemas.microsoft.com/office/word/2010/wordprocessingShape" mc:Ignorable="w14 wp14">
+<w:hdr xmlns:wpc="http://schemas.microsoft.com/office/word/2010/wordprocessingCanvas" xmlns:mo="http://schemas.microsoft.com/office/mac/office/2008/main" xmlns:mc="http://schemas.openxmlformats.org/markup-compatibility/2006" xmlns:mv="urn:schemas-microsoft-com:mac:vml" xmlns:o="urn:schemas-microsoft-com:office:office" xmlns:r="http://schemas.openxmlformats.org/officeDocument/2006/relationships" xmlns:m="http://schemas.openxmlformats.org/officeDocument/2006/math" xmlns:v="urn:schemas-microsoft-com:vml" xmlns:wp14="http://schemas.microsoft.com/office/word/2010/wordprocessingDrawing" xmlns:wp="http://schemas.openxmlformats.org/drawingml/2006/wordprocessingDrawing" xmlns:w10="urn:schemas-microsoft-com:office:word" xmlns:w="http://schemas.openxmlformats.org/wordprocessingml/2006/main" xmlns:w14="http://schemas.microsoft.com/office/word/2010/wordml" xmlns:wpg="http://schemas.microsoft.com/office/word/2010/wordprocessingGroup" xmlns:wpi="http://schemas.microsoft.com/office/word/2010/wordprocessingInk" xmlns:wne="http://schemas.microsoft.com/office/word/2006/wordml" xmlns:wps="http://schemas.microsoft.com/office/word/2010/wordprocessingShape" mc:Ignorable="w14 wp14">
   <w:p>
     <w:pPr>
       <w:pStyle w:val="Header"/>
@@ -1134,7 +1198,7 @@
 </file>
 
 <file path=word/numbering.xml><?xml version="1.0" encoding="utf-8"?>
-<w:numbering xmlns:wpc="http://schemas.microsoft.com/office/word/2010/wordprocessingCanvas" xmlns:mc="http://schemas.openxmlformats.org/markup-compatibility/2006" xmlns:o="urn:schemas-microsoft-com:office:office" xmlns:r="http://schemas.openxmlformats.org/officeDocument/2006/relationships" xmlns:m="http://schemas.openxmlformats.org/officeDocument/2006/math" xmlns:v="urn:schemas-microsoft-com:vml" xmlns:wp14="http://schemas.microsoft.com/office/word/2010/wordprocessingDrawing" xmlns:wp="http://schemas.openxmlformats.org/drawingml/2006/wordprocessingDrawing" xmlns:w10="urn:schemas-microsoft-com:office:word" xmlns:w="http://schemas.openxmlformats.org/wordprocessingml/2006/main" xmlns:w14="http://schemas.microsoft.com/office/word/2010/wordml" xmlns:wpg="http://schemas.microsoft.com/office/word/2010/wordprocessingGroup" xmlns:wpi="http://schemas.microsoft.com/office/word/2010/wordprocessingInk" xmlns:wne="http://schemas.microsoft.com/office/word/2006/wordml" xmlns:wps="http://schemas.microsoft.com/office/word/2010/wordprocessingShape" mc:Ignorable="w14 wp14">
+<w:numbering xmlns:wpc="http://schemas.microsoft.com/office/word/2010/wordprocessingCanvas" xmlns:mo="http://schemas.microsoft.com/office/mac/office/2008/main" xmlns:mc="http://schemas.openxmlformats.org/markup-compatibility/2006" xmlns:mv="urn:schemas-microsoft-com:mac:vml" xmlns:o="urn:schemas-microsoft-com:office:office" xmlns:r="http://schemas.openxmlformats.org/officeDocument/2006/relationships" xmlns:m="http://schemas.openxmlformats.org/officeDocument/2006/math" xmlns:v="urn:schemas-microsoft-com:vml" xmlns:wp14="http://schemas.microsoft.com/office/word/2010/wordprocessingDrawing" xmlns:wp="http://schemas.openxmlformats.org/drawingml/2006/wordprocessingDrawing" xmlns:w10="urn:schemas-microsoft-com:office:word" xmlns:w="http://schemas.openxmlformats.org/wordprocessingml/2006/main" xmlns:w14="http://schemas.microsoft.com/office/word/2010/wordml" xmlns:wpg="http://schemas.microsoft.com/office/word/2010/wordprocessingGroup" xmlns:wpi="http://schemas.microsoft.com/office/word/2010/wordprocessingInk" xmlns:wne="http://schemas.microsoft.com/office/word/2006/wordml" xmlns:wps="http://schemas.microsoft.com/office/word/2010/wordprocessingShape" mc:Ignorable="w14 wp14">
   <w:abstractNum w:abstractNumId="0">
     <w:nsid w:val="21AF77FA"/>
     <w:multiLevelType w:val="hybridMultilevel"/>
@@ -1387,7 +1451,7 @@
       </w:pPr>
     </w:pPrDefault>
   </w:docDefaults>
-  <w:latentStyles w:defLockedState="0" w:defUIPriority="99" w:defSemiHidden="1" w:defUnhideWhenUsed="1" w:defQFormat="0" w:count="267">
+  <w:latentStyles w:defLockedState="0" w:defUIPriority="99" w:defSemiHidden="1" w:defUnhideWhenUsed="1" w:defQFormat="0" w:count="276">
     <w:lsdException w:name="Normal" w:semiHidden="0" w:uiPriority="0" w:unhideWhenUsed="0" w:qFormat="1"/>
     <w:lsdException w:name="heading 1" w:semiHidden="0" w:uiPriority="9" w:unhideWhenUsed="0" w:qFormat="1"/>
     <w:lsdException w:name="heading 2" w:uiPriority="9" w:qFormat="1"/>
@@ -1632,6 +1696,7 @@
       <w:spacing w:after="0" w:line="240" w:lineRule="auto"/>
     </w:pPr>
     <w:tblPr>
+      <w:tblInd w:w="0" w:type="dxa"/>
       <w:tblBorders>
         <w:top w:val="single" w:sz="4" w:space="0" w:color="auto"/>
         <w:left w:val="single" w:sz="4" w:space="0" w:color="auto"/>
@@ -1640,13 +1705,19 @@
         <w:insideH w:val="single" w:sz="4" w:space="0" w:color="auto"/>
         <w:insideV w:val="single" w:sz="4" w:space="0" w:color="auto"/>
       </w:tblBorders>
+      <w:tblCellMar>
+        <w:top w:w="0" w:type="dxa"/>
+        <w:left w:w="108" w:type="dxa"/>
+        <w:bottom w:w="0" w:type="dxa"/>
+        <w:right w:w="108" w:type="dxa"/>
+      </w:tblCellMar>
     </w:tblPr>
   </w:style>
 </w:styles>
 </file>
 
 <file path=word/stylesWithEffects.xml><?xml version="1.0" encoding="utf-8"?>
-<w:styles xmlns:wpc="http://schemas.microsoft.com/office/word/2010/wordprocessingCanvas" xmlns:mc="http://schemas.openxmlformats.org/markup-compatibility/2006" xmlns:o="urn:schemas-microsoft-com:office:office" xmlns:r="http://schemas.openxmlformats.org/officeDocument/2006/relationships" xmlns:m="http://schemas.openxmlformats.org/officeDocument/2006/math" xmlns:v="urn:schemas-microsoft-com:vml" xmlns:wp14="http://schemas.microsoft.com/office/word/2010/wordprocessingDrawing" xmlns:wp="http://schemas.openxmlformats.org/drawingml/2006/wordprocessingDrawing" xmlns:w10="urn:schemas-microsoft-com:office:word" xmlns:w="http://schemas.openxmlformats.org/wordprocessingml/2006/main" xmlns:w14="http://schemas.microsoft.com/office/word/2010/wordml" xmlns:wpg="http://schemas.microsoft.com/office/word/2010/wordprocessingGroup" xmlns:wpi="http://schemas.microsoft.com/office/word/2010/wordprocessingInk" xmlns:wne="http://schemas.microsoft.com/office/word/2006/wordml" xmlns:wps="http://schemas.microsoft.com/office/word/2010/wordprocessingShape" mc:Ignorable="w14 wp14">
+<w:styles xmlns:wpc="http://schemas.microsoft.com/office/word/2010/wordprocessingCanvas" xmlns:mo="http://schemas.microsoft.com/office/mac/office/2008/main" xmlns:mc="http://schemas.openxmlformats.org/markup-compatibility/2006" xmlns:mv="urn:schemas-microsoft-com:mac:vml" xmlns:o="urn:schemas-microsoft-com:office:office" xmlns:r="http://schemas.openxmlformats.org/officeDocument/2006/relationships" xmlns:m="http://schemas.openxmlformats.org/officeDocument/2006/math" xmlns:v="urn:schemas-microsoft-com:vml" xmlns:wp14="http://schemas.microsoft.com/office/word/2010/wordprocessingDrawing" xmlns:wp="http://schemas.openxmlformats.org/drawingml/2006/wordprocessingDrawing" xmlns:w10="urn:schemas-microsoft-com:office:word" xmlns:w="http://schemas.openxmlformats.org/wordprocessingml/2006/main" xmlns:w14="http://schemas.microsoft.com/office/word/2010/wordml" xmlns:wpg="http://schemas.microsoft.com/office/word/2010/wordprocessingGroup" xmlns:wpi="http://schemas.microsoft.com/office/word/2010/wordprocessingInk" xmlns:wne="http://schemas.microsoft.com/office/word/2006/wordml" xmlns:wps="http://schemas.microsoft.com/office/word/2010/wordprocessingShape" mc:Ignorable="w14 wp14">
   <w:docDefaults>
     <w:rPrDefault>
       <w:rPr>
@@ -1662,7 +1733,7 @@
       </w:pPr>
     </w:pPrDefault>
   </w:docDefaults>
-  <w:latentStyles w:defLockedState="0" w:defUIPriority="99" w:defSemiHidden="1" w:defUnhideWhenUsed="1" w:defQFormat="0" w:count="267">
+  <w:latentStyles w:defLockedState="0" w:defUIPriority="99" w:defSemiHidden="1" w:defUnhideWhenUsed="1" w:defQFormat="0" w:count="276">
     <w:lsdException w:name="Normal" w:semiHidden="0" w:uiPriority="0" w:unhideWhenUsed="0" w:qFormat="1"/>
     <w:lsdException w:name="heading 1" w:semiHidden="0" w:uiPriority="9" w:unhideWhenUsed="0" w:qFormat="1"/>
     <w:lsdException w:name="heading 2" w:uiPriority="9" w:qFormat="1"/>
@@ -1907,6 +1978,7 @@
       <w:spacing w:after="0" w:line="240" w:lineRule="auto"/>
     </w:pPr>
     <w:tblPr>
+      <w:tblInd w:w="0" w:type="dxa"/>
       <w:tblBorders>
         <w:top w:val="single" w:sz="4" w:space="0" w:color="auto"/>
         <w:left w:val="single" w:sz="4" w:space="0" w:color="auto"/>
@@ -1915,6 +1987,12 @@
         <w:insideH w:val="single" w:sz="4" w:space="0" w:color="auto"/>
         <w:insideV w:val="single" w:sz="4" w:space="0" w:color="auto"/>
       </w:tblBorders>
+      <w:tblCellMar>
+        <w:top w:w="0" w:type="dxa"/>
+        <w:left w:w="108" w:type="dxa"/>
+        <w:bottom w:w="0" w:type="dxa"/>
+        <w:right w:w="108" w:type="dxa"/>
+      </w:tblCellMar>
     </w:tblPr>
   </w:style>
 </w:styles>

--- a/Project Documentation/Evaluation.docx
+++ b/Project Documentation/Evaluation.docx
@@ -1,6 +1,6 @@
 
 <file path=word/document.xml><?xml version="1.0" encoding="utf-8"?>
-<w:document xmlns:wpc="http://schemas.microsoft.com/office/word/2010/wordprocessingCanvas" xmlns:mo="http://schemas.microsoft.com/office/mac/office/2008/main" xmlns:mc="http://schemas.openxmlformats.org/markup-compatibility/2006" xmlns:mv="urn:schemas-microsoft-com:mac:vml" xmlns:o="urn:schemas-microsoft-com:office:office" xmlns:r="http://schemas.openxmlformats.org/officeDocument/2006/relationships" xmlns:m="http://schemas.openxmlformats.org/officeDocument/2006/math" xmlns:v="urn:schemas-microsoft-com:vml" xmlns:wp14="http://schemas.microsoft.com/office/word/2010/wordprocessingDrawing" xmlns:wp="http://schemas.openxmlformats.org/drawingml/2006/wordprocessingDrawing" xmlns:w10="urn:schemas-microsoft-com:office:word" xmlns:w="http://schemas.openxmlformats.org/wordprocessingml/2006/main" xmlns:w14="http://schemas.microsoft.com/office/word/2010/wordml" xmlns:wpg="http://schemas.microsoft.com/office/word/2010/wordprocessingGroup" xmlns:wpi="http://schemas.microsoft.com/office/word/2010/wordprocessingInk" xmlns:wne="http://schemas.microsoft.com/office/word/2006/wordml" xmlns:wps="http://schemas.microsoft.com/office/word/2010/wordprocessingShape" mc:Ignorable="w14 wp14">
+<w:document xmlns:wpc="http://schemas.microsoft.com/office/word/2010/wordprocessingCanvas" xmlns:mc="http://schemas.openxmlformats.org/markup-compatibility/2006" xmlns:o="urn:schemas-microsoft-com:office:office" xmlns:r="http://schemas.openxmlformats.org/officeDocument/2006/relationships" xmlns:m="http://schemas.openxmlformats.org/officeDocument/2006/math" xmlns:v="urn:schemas-microsoft-com:vml" xmlns:wp14="http://schemas.microsoft.com/office/word/2010/wordprocessingDrawing" xmlns:wp="http://schemas.openxmlformats.org/drawingml/2006/wordprocessingDrawing" xmlns:w10="urn:schemas-microsoft-com:office:word" xmlns:w="http://schemas.openxmlformats.org/wordprocessingml/2006/main" xmlns:w14="http://schemas.microsoft.com/office/word/2010/wordml" xmlns:wpg="http://schemas.microsoft.com/office/word/2010/wordprocessingGroup" xmlns:wpi="http://schemas.microsoft.com/office/word/2010/wordprocessingInk" xmlns:wne="http://schemas.microsoft.com/office/word/2006/wordml" xmlns:wps="http://schemas.microsoft.com/office/word/2010/wordprocessingShape" mc:Ignorable="w14 wp14">
   <w:body>
     <w:p>
       <w:pPr>
@@ -878,8 +878,6 @@
         </w:rPr>
         <w:t>facility during development, as I am confident this would have saved time.</w:t>
       </w:r>
-      <w:bookmarkStart w:id="0" w:name="_GoBack"/>
-      <w:bookmarkEnd w:id="0"/>
     </w:p>
     <w:p>
       <w:pPr>
@@ -910,7 +908,7 @@
           <w:u w:val="single"/>
           <w:lang w:val="en-US"/>
         </w:rPr>
-        <w:t>User Evaluation</w:t>
+        <w:t>What I Would Change</w:t>
       </w:r>
     </w:p>
     <w:p>
@@ -922,38 +920,93 @@
           <w:lang w:val="en-US"/>
         </w:rPr>
       </w:pPr>
+      <w:r>
+        <w:rPr>
+          <w:rFonts w:cstheme="minorHAnsi"/>
+          <w:sz w:val="25"/>
+          <w:szCs w:val="28"/>
+          <w:lang w:val="en-US"/>
+        </w:rPr>
+        <w:t xml:space="preserve">If I were to do the project again I would implement a better </w:t>
+      </w:r>
+      <w:r>
+        <w:rPr>
+          <w:rFonts w:cstheme="minorHAnsi"/>
+          <w:sz w:val="25"/>
+          <w:szCs w:val="28"/>
+          <w:lang w:val="en-US"/>
+        </w:rPr>
+        <w:t xml:space="preserve">system for testing my programs, though I am still unsure of how this would be achieved. </w:t>
+      </w:r>
+      <w:r>
+        <w:rPr>
+          <w:rFonts w:cstheme="minorHAnsi"/>
+          <w:sz w:val="25"/>
+          <w:szCs w:val="28"/>
+          <w:lang w:val="en-US"/>
+        </w:rPr>
+        <w:t>I would also consider the idea of developing a single program to solve the problem, as having two programs to use has proved to be tedious at times.</w:t>
+      </w:r>
+      <w:r>
+        <w:rPr>
+          <w:rFonts w:cstheme="minorHAnsi"/>
+          <w:sz w:val="25"/>
+          <w:szCs w:val="28"/>
+          <w:lang w:val="en-US"/>
+        </w:rPr>
+        <w:t xml:space="preserve"> </w:t>
+      </w:r>
+      <w:r>
+        <w:rPr>
+          <w:rFonts w:cstheme="minorHAnsi"/>
+          <w:sz w:val="25"/>
+          <w:szCs w:val="28"/>
+          <w:lang w:val="en-US"/>
+        </w:rPr>
+        <w:t>Finally, I would like to add more functionality to the music description language</w:t>
+      </w:r>
+      <w:r>
+        <w:rPr>
+          <w:rFonts w:cstheme="minorHAnsi"/>
+          <w:sz w:val="25"/>
+          <w:szCs w:val="28"/>
+        </w:rPr>
+        <w:t xml:space="preserve"> </w:t>
+      </w:r>
+      <w:r>
+        <w:rPr>
+          <w:rFonts w:cstheme="minorHAnsi"/>
+          <w:sz w:val="25"/>
+          <w:szCs w:val="28"/>
+        </w:rPr>
+        <w:t>designed for the project</w:t>
+      </w:r>
+      <w:r>
+        <w:rPr>
+          <w:rFonts w:cstheme="minorHAnsi"/>
+          <w:sz w:val="25"/>
+          <w:szCs w:val="28"/>
+        </w:rPr>
+        <w:t>, and perhaps make it more similar to a progra</w:t>
+      </w:r>
+      <w:r>
+        <w:rPr>
+          <w:rFonts w:cstheme="minorHAnsi"/>
+          <w:sz w:val="25"/>
+          <w:szCs w:val="28"/>
+        </w:rPr>
+        <w:t>mming language: this could be achieved with the inclusion of loops, variables and control structures.</w:t>
+      </w:r>
     </w:p>
     <w:p>
       <w:pPr>
         <w:rPr>
           <w:rFonts w:cstheme="minorHAnsi"/>
-          <w:b/>
-          <w:sz w:val="28"/>
-          <w:szCs w:val="28"/>
-          <w:u w:val="single"/>
-          <w:lang w:val="en-US"/>
-        </w:rPr>
-      </w:pPr>
-      <w:r>
-        <w:rPr>
-          <w:rFonts w:cstheme="minorHAnsi"/>
-          <w:sz w:val="25"/>
-          <w:szCs w:val="28"/>
-          <w:lang w:val="en-US"/>
-        </w:rPr>
-        <w:tab/>
-      </w:r>
-      <w:r>
-        <w:rPr>
-          <w:rFonts w:cstheme="minorHAnsi"/>
-          <w:b/>
-          <w:sz w:val="28"/>
-          <w:szCs w:val="28"/>
-          <w:u w:val="single"/>
-          <w:lang w:val="en-US"/>
-        </w:rPr>
-        <w:t>What I Would Change</w:t>
-      </w:r>
+          <w:sz w:val="25"/>
+          <w:szCs w:val="28"/>
+          <w:lang w:val="en-US"/>
+        </w:rPr>
+      </w:pPr>
     </w:p>
     <w:p>
       <w:pPr>
@@ -964,83 +1017,6 @@
           <w:lang w:val="en-US"/>
         </w:rPr>
       </w:pPr>
-      <w:r>
-        <w:rPr>
-          <w:rFonts w:cstheme="minorHAnsi"/>
-          <w:sz w:val="25"/>
-          <w:szCs w:val="28"/>
-          <w:lang w:val="en-US"/>
-        </w:rPr>
-        <w:t xml:space="preserve">If I were to do the project again I would implement a better </w:t>
-      </w:r>
-      <w:r>
-        <w:rPr>
-          <w:rFonts w:cstheme="minorHAnsi"/>
-          <w:sz w:val="25"/>
-          <w:szCs w:val="28"/>
-          <w:lang w:val="en-US"/>
-        </w:rPr>
-        <w:t xml:space="preserve">system for testing my programs, though I am still unsure of how this would be achieved. </w:t>
-      </w:r>
-      <w:r>
-        <w:rPr>
-          <w:rFonts w:cstheme="minorHAnsi"/>
-          <w:sz w:val="25"/>
-          <w:szCs w:val="28"/>
-          <w:lang w:val="en-US"/>
-        </w:rPr>
-        <w:t>I would also consider the idea of developing a single program to solve the problem, as having two programs to use has proved to be tedious at times.</w:t>
-      </w:r>
-      <w:r>
-        <w:rPr>
-          <w:rFonts w:cstheme="minorHAnsi"/>
-          <w:sz w:val="25"/>
-          <w:szCs w:val="28"/>
-          <w:lang w:val="en-US"/>
-        </w:rPr>
-        <w:t xml:space="preserve"> </w:t>
-      </w:r>
-      <w:r>
-        <w:rPr>
-          <w:rFonts w:cstheme="minorHAnsi"/>
-          <w:sz w:val="25"/>
-          <w:szCs w:val="28"/>
-          <w:lang w:val="en-US"/>
-        </w:rPr>
-        <w:t>Finally, I would like to add more functionality to the music description language</w:t>
-      </w:r>
-      <w:r>
-        <w:rPr>
-          <w:rFonts w:cstheme="minorHAnsi"/>
-          <w:sz w:val="25"/>
-          <w:szCs w:val="28"/>
-        </w:rPr>
-        <w:t xml:space="preserve"> </w:t>
-      </w:r>
-      <w:r>
-        <w:rPr>
-          <w:rFonts w:cstheme="minorHAnsi"/>
-          <w:sz w:val="25"/>
-          <w:szCs w:val="28"/>
-        </w:rPr>
-        <w:t>designed for the project</w:t>
-      </w:r>
-      <w:r>
-        <w:rPr>
-          <w:rFonts w:cstheme="minorHAnsi"/>
-          <w:sz w:val="25"/>
-          <w:szCs w:val="28"/>
-        </w:rPr>
-        <w:t>, and perhaps make it more similar to a progra</w:t>
-      </w:r>
-      <w:r>
-        <w:rPr>
-          <w:rFonts w:cstheme="minorHAnsi"/>
-          <w:sz w:val="25"/>
-          <w:szCs w:val="28"/>
-        </w:rPr>
-        <w:t>mming language: this could be achieved with the inclusion of loops, variables and control structures.</w:t>
-      </w:r>
     </w:p>
     <w:p>
       <w:pPr>
@@ -1051,16 +1027,90 @@
           <w:lang w:val="en-US"/>
         </w:rPr>
       </w:pPr>
-      <w:r>
-        <w:rPr>
-          <w:rFonts w:cstheme="minorHAnsi"/>
-          <w:sz w:val="25"/>
-          <w:szCs w:val="28"/>
-          <w:highlight w:val="yellow"/>
-          <w:lang w:val="en-US"/>
-        </w:rPr>
-        <w:t>Fake user response</w:t>
-      </w:r>
+    </w:p>
+    <w:p>
+      <w:pPr>
+        <w:rPr>
+          <w:rFonts w:cstheme="minorHAnsi"/>
+          <w:sz w:val="25"/>
+          <w:szCs w:val="28"/>
+          <w:lang w:val="en-US"/>
+        </w:rPr>
+      </w:pPr>
+    </w:p>
+    <w:p>
+      <w:pPr>
+        <w:rPr>
+          <w:rFonts w:cstheme="minorHAnsi"/>
+          <w:sz w:val="25"/>
+          <w:szCs w:val="28"/>
+          <w:lang w:val="en-US"/>
+        </w:rPr>
+      </w:pPr>
+    </w:p>
+    <w:p>
+      <w:pPr>
+        <w:rPr>
+          <w:rFonts w:cstheme="minorHAnsi"/>
+          <w:sz w:val="25"/>
+          <w:szCs w:val="28"/>
+          <w:lang w:val="en-US"/>
+        </w:rPr>
+      </w:pPr>
+    </w:p>
+    <w:p>
+      <w:pPr>
+        <w:rPr>
+          <w:rFonts w:cstheme="minorHAnsi"/>
+          <w:sz w:val="25"/>
+          <w:szCs w:val="28"/>
+          <w:lang w:val="en-US"/>
+        </w:rPr>
+      </w:pPr>
+    </w:p>
+    <w:p>
+      <w:pPr>
+        <w:rPr>
+          <w:rFonts w:cstheme="minorHAnsi"/>
+          <w:sz w:val="25"/>
+          <w:szCs w:val="28"/>
+          <w:lang w:val="en-US"/>
+        </w:rPr>
+      </w:pPr>
+    </w:p>
+    <w:p>
+      <w:pPr>
+        <w:rPr>
+          <w:rFonts w:cstheme="minorHAnsi"/>
+          <w:sz w:val="25"/>
+          <w:szCs w:val="28"/>
+          <w:lang w:val="en-US"/>
+        </w:rPr>
+      </w:pPr>
+    </w:p>
+    <w:p>
+      <w:pPr>
+        <w:tabs>
+          <w:tab w:val="left" w:pos="2813"/>
+        </w:tabs>
+        <w:rPr>
+          <w:rFonts w:cstheme="minorHAnsi"/>
+          <w:sz w:val="25"/>
+          <w:szCs w:val="28"/>
+          <w:lang w:val="en-US"/>
+        </w:rPr>
+      </w:pPr>
+      <w:bookmarkStart w:id="0" w:name="_GoBack"/>
+      <w:r>
+        <w:rPr>
+          <w:rFonts w:cstheme="minorHAnsi"/>
+          <w:sz w:val="25"/>
+          <w:szCs w:val="28"/>
+          <w:lang w:val="en-US"/>
+        </w:rPr>
+        <w:tab/>
+      </w:r>
+      <w:bookmarkEnd w:id="0"/>
     </w:p>
     <w:sectPr>
       <w:headerReference w:type="default" r:id="rId8"/>
@@ -1075,7 +1125,7 @@
 </file>
 
 <file path=word/endnotes.xml><?xml version="1.0" encoding="utf-8"?>
-<w:endnotes xmlns:wpc="http://schemas.microsoft.com/office/word/2010/wordprocessingCanvas" xmlns:mo="http://schemas.microsoft.com/office/mac/office/2008/main" xmlns:mc="http://schemas.openxmlformats.org/markup-compatibility/2006" xmlns:mv="urn:schemas-microsoft-com:mac:vml" xmlns:o="urn:schemas-microsoft-com:office:office" xmlns:r="http://schemas.openxmlformats.org/officeDocument/2006/relationships" xmlns:m="http://schemas.openxmlformats.org/officeDocument/2006/math" xmlns:v="urn:schemas-microsoft-com:vml" xmlns:wp14="http://schemas.microsoft.com/office/word/2010/wordprocessingDrawing" xmlns:wp="http://schemas.openxmlformats.org/drawingml/2006/wordprocessingDrawing" xmlns:w10="urn:schemas-microsoft-com:office:word" xmlns:w="http://schemas.openxmlformats.org/wordprocessingml/2006/main" xmlns:w14="http://schemas.microsoft.com/office/word/2010/wordml" xmlns:wpg="http://schemas.microsoft.com/office/word/2010/wordprocessingGroup" xmlns:wpi="http://schemas.microsoft.com/office/word/2010/wordprocessingInk" xmlns:wne="http://schemas.microsoft.com/office/word/2006/wordml" xmlns:wps="http://schemas.microsoft.com/office/word/2010/wordprocessingShape" mc:Ignorable="w14 wp14">
+<w:endnotes xmlns:wpc="http://schemas.microsoft.com/office/word/2010/wordprocessingCanvas" xmlns:mc="http://schemas.openxmlformats.org/markup-compatibility/2006" xmlns:o="urn:schemas-microsoft-com:office:office" xmlns:r="http://schemas.openxmlformats.org/officeDocument/2006/relationships" xmlns:m="http://schemas.openxmlformats.org/officeDocument/2006/math" xmlns:v="urn:schemas-microsoft-com:vml" xmlns:wp14="http://schemas.microsoft.com/office/word/2010/wordprocessingDrawing" xmlns:wp="http://schemas.openxmlformats.org/drawingml/2006/wordprocessingDrawing" xmlns:w10="urn:schemas-microsoft-com:office:word" xmlns:w="http://schemas.openxmlformats.org/wordprocessingml/2006/main" xmlns:w14="http://schemas.microsoft.com/office/word/2010/wordml" xmlns:wpg="http://schemas.microsoft.com/office/word/2010/wordprocessingGroup" xmlns:wpi="http://schemas.microsoft.com/office/word/2010/wordprocessingInk" xmlns:wne="http://schemas.microsoft.com/office/word/2006/wordml" xmlns:wps="http://schemas.microsoft.com/office/word/2010/wordprocessingShape" mc:Ignorable="w14 wp14">
   <w:endnote w:type="separator" w:id="-1">
     <w:p>
       <w:pPr>
@@ -1100,50 +1150,14 @@
 </file>
 
 <file path=word/footer1.xml><?xml version="1.0" encoding="utf-8"?>
-<w:ftr xmlns:wpc="http://schemas.microsoft.com/office/word/2010/wordprocessingCanvas" xmlns:mo="http://schemas.microsoft.com/office/mac/office/2008/main" xmlns:mc="http://schemas.openxmlformats.org/markup-compatibility/2006" xmlns:mv="urn:schemas-microsoft-com:mac:vml" xmlns:o="urn:schemas-microsoft-com:office:office" xmlns:r="http://schemas.openxmlformats.org/officeDocument/2006/relationships" xmlns:m="http://schemas.openxmlformats.org/officeDocument/2006/math" xmlns:v="urn:schemas-microsoft-com:vml" xmlns:wp14="http://schemas.microsoft.com/office/word/2010/wordprocessingDrawing" xmlns:wp="http://schemas.openxmlformats.org/drawingml/2006/wordprocessingDrawing" xmlns:w10="urn:schemas-microsoft-com:office:word" xmlns:w="http://schemas.openxmlformats.org/wordprocessingml/2006/main" xmlns:w14="http://schemas.microsoft.com/office/word/2010/wordml" xmlns:wpg="http://schemas.microsoft.com/office/word/2010/wordprocessingGroup" xmlns:wpi="http://schemas.microsoft.com/office/word/2010/wordprocessingInk" xmlns:wne="http://schemas.microsoft.com/office/word/2006/wordml" xmlns:wps="http://schemas.microsoft.com/office/word/2010/wordprocessingShape" mc:Ignorable="w14 wp14">
-  <w:sdt>
-    <w:sdtPr>
-      <w:id w:val="1847984430"/>
-      <w:docPartObj>
-        <w:docPartGallery w:val="Page Numbers (Bottom of Page)"/>
-        <w:docPartUnique/>
-      </w:docPartObj>
-    </w:sdtPr>
-    <w:sdtEndPr>
-      <w:rPr>
-        <w:noProof/>
-      </w:rPr>
-    </w:sdtEndPr>
-    <w:sdtContent>
-      <w:p>
-        <w:pPr>
-          <w:pStyle w:val="Footer"/>
-          <w:jc w:val="right"/>
-        </w:pPr>
-        <w:r>
-          <w:fldChar w:fldCharType="begin"/>
-        </w:r>
-        <w:r>
-          <w:instrText xml:space="preserve"> PAGE   \* MERGEFORMAT </w:instrText>
-        </w:r>
-        <w:r>
-          <w:fldChar w:fldCharType="separate"/>
-        </w:r>
-        <w:r>
-          <w:rPr>
-            <w:noProof/>
-          </w:rPr>
-          <w:t>2</w:t>
-        </w:r>
-        <w:r>
-          <w:rPr>
-            <w:noProof/>
-          </w:rPr>
-          <w:fldChar w:fldCharType="end"/>
-        </w:r>
-      </w:p>
-    </w:sdtContent>
-  </w:sdt>
+<w:ftr xmlns:wpc="http://schemas.microsoft.com/office/word/2010/wordprocessingCanvas" xmlns:mc="http://schemas.openxmlformats.org/markup-compatibility/2006" xmlns:o="urn:schemas-microsoft-com:office:office" xmlns:r="http://schemas.openxmlformats.org/officeDocument/2006/relationships" xmlns:m="http://schemas.openxmlformats.org/officeDocument/2006/math" xmlns:v="urn:schemas-microsoft-com:vml" xmlns:wp14="http://schemas.microsoft.com/office/word/2010/wordprocessingDrawing" xmlns:wp="http://schemas.openxmlformats.org/drawingml/2006/wordprocessingDrawing" xmlns:w10="urn:schemas-microsoft-com:office:word" xmlns:w="http://schemas.openxmlformats.org/wordprocessingml/2006/main" xmlns:w14="http://schemas.microsoft.com/office/word/2010/wordml" xmlns:wpg="http://schemas.microsoft.com/office/word/2010/wordprocessingGroup" xmlns:wpi="http://schemas.microsoft.com/office/word/2010/wordprocessingInk" xmlns:wne="http://schemas.microsoft.com/office/word/2006/wordml" xmlns:wps="http://schemas.microsoft.com/office/word/2010/wordprocessingShape" mc:Ignorable="w14 wp14">
+  <w:p>
+    <w:pPr>
+      <w:pStyle w:val="Footer"/>
+      <w:ind w:right="110"/>
+      <w:jc w:val="right"/>
+    </w:pPr>
+  </w:p>
   <w:p>
     <w:pPr>
       <w:pStyle w:val="Footer"/>
@@ -1153,7 +1167,7 @@
 </file>
 
 <file path=word/footnotes.xml><?xml version="1.0" encoding="utf-8"?>
-<w:footnotes xmlns:wpc="http://schemas.microsoft.com/office/word/2010/wordprocessingCanvas" xmlns:mo="http://schemas.microsoft.com/office/mac/office/2008/main" xmlns:mc="http://schemas.openxmlformats.org/markup-compatibility/2006" xmlns:mv="urn:schemas-microsoft-com:mac:vml" xmlns:o="urn:schemas-microsoft-com:office:office" xmlns:r="http://schemas.openxmlformats.org/officeDocument/2006/relationships" xmlns:m="http://schemas.openxmlformats.org/officeDocument/2006/math" xmlns:v="urn:schemas-microsoft-com:vml" xmlns:wp14="http://schemas.microsoft.com/office/word/2010/wordprocessingDrawing" xmlns:wp="http://schemas.openxmlformats.org/drawingml/2006/wordprocessingDrawing" xmlns:w10="urn:schemas-microsoft-com:office:word" xmlns:w="http://schemas.openxmlformats.org/wordprocessingml/2006/main" xmlns:w14="http://schemas.microsoft.com/office/word/2010/wordml" xmlns:wpg="http://schemas.microsoft.com/office/word/2010/wordprocessingGroup" xmlns:wpi="http://schemas.microsoft.com/office/word/2010/wordprocessingInk" xmlns:wne="http://schemas.microsoft.com/office/word/2006/wordml" xmlns:wps="http://schemas.microsoft.com/office/word/2010/wordprocessingShape" mc:Ignorable="w14 wp14">
+<w:footnotes xmlns:wpc="http://schemas.microsoft.com/office/word/2010/wordprocessingCanvas" xmlns:mc="http://schemas.openxmlformats.org/markup-compatibility/2006" xmlns:o="urn:schemas-microsoft-com:office:office" xmlns:r="http://schemas.openxmlformats.org/officeDocument/2006/relationships" xmlns:m="http://schemas.openxmlformats.org/officeDocument/2006/math" xmlns:v="urn:schemas-microsoft-com:vml" xmlns:wp14="http://schemas.microsoft.com/office/word/2010/wordprocessingDrawing" xmlns:wp="http://schemas.openxmlformats.org/drawingml/2006/wordprocessingDrawing" xmlns:w10="urn:schemas-microsoft-com:office:word" xmlns:w="http://schemas.openxmlformats.org/wordprocessingml/2006/main" xmlns:w14="http://schemas.microsoft.com/office/word/2010/wordml" xmlns:wpg="http://schemas.microsoft.com/office/word/2010/wordprocessingGroup" xmlns:wpi="http://schemas.microsoft.com/office/word/2010/wordprocessingInk" xmlns:wne="http://schemas.microsoft.com/office/word/2006/wordml" xmlns:wps="http://schemas.microsoft.com/office/word/2010/wordprocessingShape" mc:Ignorable="w14 wp14">
   <w:footnote w:type="separator" w:id="-1">
     <w:p>
       <w:pPr>
@@ -1178,7 +1192,7 @@
 </file>
 
 <file path=word/header1.xml><?xml version="1.0" encoding="utf-8"?>
-<w:hdr xmlns:wpc="http://schemas.microsoft.com/office/word/2010/wordprocessingCanvas" xmlns:mo="http://schemas.microsoft.com/office/mac/office/2008/main" xmlns:mc="http://schemas.openxmlformats.org/markup-compatibility/2006" xmlns:mv="urn:schemas-microsoft-com:mac:vml" xmlns:o="urn:schemas-microsoft-com:office:office" xmlns:r="http://schemas.openxmlformats.org/officeDocument/2006/relationships" xmlns:m="http://schemas.openxmlformats.org/officeDocument/2006/math" xmlns:v="urn:schemas-microsoft-com:vml" xmlns:wp14="http://schemas.microsoft.com/office/word/2010/wordprocessingDrawing" xmlns:wp="http://schemas.openxmlformats.org/drawingml/2006/wordprocessingDrawing" xmlns:w10="urn:schemas-microsoft-com:office:word" xmlns:w="http://schemas.openxmlformats.org/wordprocessingml/2006/main" xmlns:w14="http://schemas.microsoft.com/office/word/2010/wordml" xmlns:wpg="http://schemas.microsoft.com/office/word/2010/wordprocessingGroup" xmlns:wpi="http://schemas.microsoft.com/office/word/2010/wordprocessingInk" xmlns:wne="http://schemas.microsoft.com/office/word/2006/wordml" xmlns:wps="http://schemas.microsoft.com/office/word/2010/wordprocessingShape" mc:Ignorable="w14 wp14">
+<w:hdr xmlns:wpc="http://schemas.microsoft.com/office/word/2010/wordprocessingCanvas" xmlns:mc="http://schemas.openxmlformats.org/markup-compatibility/2006" xmlns:o="urn:schemas-microsoft-com:office:office" xmlns:r="http://schemas.openxmlformats.org/officeDocument/2006/relationships" xmlns:m="http://schemas.openxmlformats.org/officeDocument/2006/math" xmlns:v="urn:schemas-microsoft-com:vml" xmlns:wp14="http://schemas.microsoft.com/office/word/2010/wordprocessingDrawing" xmlns:wp="http://schemas.openxmlformats.org/drawingml/2006/wordprocessingDrawing" xmlns:w10="urn:schemas-microsoft-com:office:word" xmlns:w="http://schemas.openxmlformats.org/wordprocessingml/2006/main" xmlns:w14="http://schemas.microsoft.com/office/word/2010/wordml" xmlns:wpg="http://schemas.microsoft.com/office/word/2010/wordprocessingGroup" xmlns:wpi="http://schemas.microsoft.com/office/word/2010/wordprocessingInk" xmlns:wne="http://schemas.microsoft.com/office/word/2006/wordml" xmlns:wps="http://schemas.microsoft.com/office/word/2010/wordprocessingShape" mc:Ignorable="w14 wp14">
   <w:p>
     <w:pPr>
       <w:pStyle w:val="Header"/>
@@ -1191,14 +1205,17 @@
     </w:r>
     <w:r>
       <w:tab/>
-      <w:t>AS Computer Science Project</w:t>
+      <w:t>A2</w:t>
+    </w:r>
+    <w:r>
+      <w:t xml:space="preserve"> Computer Science Project</w:t>
     </w:r>
   </w:p>
 </w:hdr>
 </file>
 
 <file path=word/numbering.xml><?xml version="1.0" encoding="utf-8"?>
-<w:numbering xmlns:wpc="http://schemas.microsoft.com/office/word/2010/wordprocessingCanvas" xmlns:mo="http://schemas.microsoft.com/office/mac/office/2008/main" xmlns:mc="http://schemas.openxmlformats.org/markup-compatibility/2006" xmlns:mv="urn:schemas-microsoft-com:mac:vml" xmlns:o="urn:schemas-microsoft-com:office:office" xmlns:r="http://schemas.openxmlformats.org/officeDocument/2006/relationships" xmlns:m="http://schemas.openxmlformats.org/officeDocument/2006/math" xmlns:v="urn:schemas-microsoft-com:vml" xmlns:wp14="http://schemas.microsoft.com/office/word/2010/wordprocessingDrawing" xmlns:wp="http://schemas.openxmlformats.org/drawingml/2006/wordprocessingDrawing" xmlns:w10="urn:schemas-microsoft-com:office:word" xmlns:w="http://schemas.openxmlformats.org/wordprocessingml/2006/main" xmlns:w14="http://schemas.microsoft.com/office/word/2010/wordml" xmlns:wpg="http://schemas.microsoft.com/office/word/2010/wordprocessingGroup" xmlns:wpi="http://schemas.microsoft.com/office/word/2010/wordprocessingInk" xmlns:wne="http://schemas.microsoft.com/office/word/2006/wordml" xmlns:wps="http://schemas.microsoft.com/office/word/2010/wordprocessingShape" mc:Ignorable="w14 wp14">
+<w:numbering xmlns:wpc="http://schemas.microsoft.com/office/word/2010/wordprocessingCanvas" xmlns:mc="http://schemas.openxmlformats.org/markup-compatibility/2006" xmlns:o="urn:schemas-microsoft-com:office:office" xmlns:r="http://schemas.openxmlformats.org/officeDocument/2006/relationships" xmlns:m="http://schemas.openxmlformats.org/officeDocument/2006/math" xmlns:v="urn:schemas-microsoft-com:vml" xmlns:wp14="http://schemas.microsoft.com/office/word/2010/wordprocessingDrawing" xmlns:wp="http://schemas.openxmlformats.org/drawingml/2006/wordprocessingDrawing" xmlns:w10="urn:schemas-microsoft-com:office:word" xmlns:w="http://schemas.openxmlformats.org/wordprocessingml/2006/main" xmlns:w14="http://schemas.microsoft.com/office/word/2010/wordml" xmlns:wpg="http://schemas.microsoft.com/office/word/2010/wordprocessingGroup" xmlns:wpi="http://schemas.microsoft.com/office/word/2010/wordprocessingInk" xmlns:wne="http://schemas.microsoft.com/office/word/2006/wordml" xmlns:wps="http://schemas.microsoft.com/office/word/2010/wordprocessingShape" mc:Ignorable="w14 wp14">
   <w:abstractNum w:abstractNumId="0">
     <w:nsid w:val="21AF77FA"/>
     <w:multiLevelType w:val="hybridMultilevel"/>
@@ -1451,7 +1468,7 @@
       </w:pPr>
     </w:pPrDefault>
   </w:docDefaults>
-  <w:latentStyles w:defLockedState="0" w:defUIPriority="99" w:defSemiHidden="1" w:defUnhideWhenUsed="1" w:defQFormat="0" w:count="276">
+  <w:latentStyles w:defLockedState="0" w:defUIPriority="99" w:defSemiHidden="1" w:defUnhideWhenUsed="1" w:defQFormat="0" w:count="267">
     <w:lsdException w:name="Normal" w:semiHidden="0" w:uiPriority="0" w:unhideWhenUsed="0" w:qFormat="1"/>
     <w:lsdException w:name="heading 1" w:semiHidden="0" w:uiPriority="9" w:unhideWhenUsed="0" w:qFormat="1"/>
     <w:lsdException w:name="heading 2" w:uiPriority="9" w:qFormat="1"/>
@@ -1696,7 +1713,6 @@
       <w:spacing w:after="0" w:line="240" w:lineRule="auto"/>
     </w:pPr>
     <w:tblPr>
-      <w:tblInd w:w="0" w:type="dxa"/>
       <w:tblBorders>
         <w:top w:val="single" w:sz="4" w:space="0" w:color="auto"/>
         <w:left w:val="single" w:sz="4" w:space="0" w:color="auto"/>
@@ -1705,19 +1721,13 @@
         <w:insideH w:val="single" w:sz="4" w:space="0" w:color="auto"/>
         <w:insideV w:val="single" w:sz="4" w:space="0" w:color="auto"/>
       </w:tblBorders>
-      <w:tblCellMar>
-        <w:top w:w="0" w:type="dxa"/>
-        <w:left w:w="108" w:type="dxa"/>
-        <w:bottom w:w="0" w:type="dxa"/>
-        <w:right w:w="108" w:type="dxa"/>
-      </w:tblCellMar>
     </w:tblPr>
   </w:style>
 </w:styles>
 </file>
 
 <file path=word/stylesWithEffects.xml><?xml version="1.0" encoding="utf-8"?>
-<w:styles xmlns:wpc="http://schemas.microsoft.com/office/word/2010/wordprocessingCanvas" xmlns:mo="http://schemas.microsoft.com/office/mac/office/2008/main" xmlns:mc="http://schemas.openxmlformats.org/markup-compatibility/2006" xmlns:mv="urn:schemas-microsoft-com:mac:vml" xmlns:o="urn:schemas-microsoft-com:office:office" xmlns:r="http://schemas.openxmlformats.org/officeDocument/2006/relationships" xmlns:m="http://schemas.openxmlformats.org/officeDocument/2006/math" xmlns:v="urn:schemas-microsoft-com:vml" xmlns:wp14="http://schemas.microsoft.com/office/word/2010/wordprocessingDrawing" xmlns:wp="http://schemas.openxmlformats.org/drawingml/2006/wordprocessingDrawing" xmlns:w10="urn:schemas-microsoft-com:office:word" xmlns:w="http://schemas.openxmlformats.org/wordprocessingml/2006/main" xmlns:w14="http://schemas.microsoft.com/office/word/2010/wordml" xmlns:wpg="http://schemas.microsoft.com/office/word/2010/wordprocessingGroup" xmlns:wpi="http://schemas.microsoft.com/office/word/2010/wordprocessingInk" xmlns:wne="http://schemas.microsoft.com/office/word/2006/wordml" xmlns:wps="http://schemas.microsoft.com/office/word/2010/wordprocessingShape" mc:Ignorable="w14 wp14">
+<w:styles xmlns:wpc="http://schemas.microsoft.com/office/word/2010/wordprocessingCanvas" xmlns:mc="http://schemas.openxmlformats.org/markup-compatibility/2006" xmlns:o="urn:schemas-microsoft-com:office:office" xmlns:r="http://schemas.openxmlformats.org/officeDocument/2006/relationships" xmlns:m="http://schemas.openxmlformats.org/officeDocument/2006/math" xmlns:v="urn:schemas-microsoft-com:vml" xmlns:wp14="http://schemas.microsoft.com/office/word/2010/wordprocessingDrawing" xmlns:wp="http://schemas.openxmlformats.org/drawingml/2006/wordprocessingDrawing" xmlns:w10="urn:schemas-microsoft-com:office:word" xmlns:w="http://schemas.openxmlformats.org/wordprocessingml/2006/main" xmlns:w14="http://schemas.microsoft.com/office/word/2010/wordml" xmlns:wpg="http://schemas.microsoft.com/office/word/2010/wordprocessingGroup" xmlns:wpi="http://schemas.microsoft.com/office/word/2010/wordprocessingInk" xmlns:wne="http://schemas.microsoft.com/office/word/2006/wordml" xmlns:wps="http://schemas.microsoft.com/office/word/2010/wordprocessingShape" mc:Ignorable="w14 wp14">
   <w:docDefaults>
     <w:rPrDefault>
       <w:rPr>
@@ -1733,7 +1743,7 @@
       </w:pPr>
     </w:pPrDefault>
   </w:docDefaults>
-  <w:latentStyles w:defLockedState="0" w:defUIPriority="99" w:defSemiHidden="1" w:defUnhideWhenUsed="1" w:defQFormat="0" w:count="276">
+  <w:latentStyles w:defLockedState="0" w:defUIPriority="99" w:defSemiHidden="1" w:defUnhideWhenUsed="1" w:defQFormat="0" w:count="267">
     <w:lsdException w:name="Normal" w:semiHidden="0" w:uiPriority="0" w:unhideWhenUsed="0" w:qFormat="1"/>
     <w:lsdException w:name="heading 1" w:semiHidden="0" w:uiPriority="9" w:unhideWhenUsed="0" w:qFormat="1"/>
     <w:lsdException w:name="heading 2" w:uiPriority="9" w:qFormat="1"/>
@@ -1978,7 +1988,6 @@
       <w:spacing w:after="0" w:line="240" w:lineRule="auto"/>
     </w:pPr>
     <w:tblPr>
-      <w:tblInd w:w="0" w:type="dxa"/>
       <w:tblBorders>
         <w:top w:val="single" w:sz="4" w:space="0" w:color="auto"/>
         <w:left w:val="single" w:sz="4" w:space="0" w:color="auto"/>
@@ -1987,12 +1996,6 @@
         <w:insideH w:val="single" w:sz="4" w:space="0" w:color="auto"/>
         <w:insideV w:val="single" w:sz="4" w:space="0" w:color="auto"/>
       </w:tblBorders>
-      <w:tblCellMar>
-        <w:top w:w="0" w:type="dxa"/>
-        <w:left w:w="108" w:type="dxa"/>
-        <w:bottom w:w="0" w:type="dxa"/>
-        <w:right w:w="108" w:type="dxa"/>
-      </w:tblCellMar>
     </w:tblPr>
   </w:style>
 </w:styles>
